--- a/ТРПО/курсовая_работа.docx
+++ b/ТРПО/курсовая_работа.docx
@@ -591,7 +591,7 @@
             </w:rPr>
             <w:fldChar w:fldCharType="separate"/>
           </w:r>
-          <w:hyperlink w:anchor="_Toc217467590" w:history="1">
+          <w:hyperlink w:anchor="_Toc217475873" w:history="1">
             <w:r>
               <w:rPr>
                 <w:rStyle w:val="ac"/>
@@ -641,7 +641,7 @@
                 <w:sz w:val="28"/>
                 <w:szCs w:val="28"/>
               </w:rPr>
-              <w:instrText xml:space="preserve"> PAGEREF _Toc217467590 \h </w:instrText>
+              <w:instrText xml:space="preserve"> PAGEREF _Toc217475873 \h </w:instrText>
             </w:r>
             <w:r>
               <w:rPr>
@@ -664,7 +664,7 @@
                 <w:sz w:val="28"/>
                 <w:szCs w:val="28"/>
               </w:rPr>
-              <w:t>2</w:t>
+              <w:t>3</w:t>
             </w:r>
             <w:r>
               <w:rPr>
@@ -686,7 +686,7 @@
               <w:szCs w:val="28"/>
             </w:rPr>
           </w:pPr>
-          <w:hyperlink w:anchor="_Toc217467591" w:history="1">
+          <w:hyperlink w:anchor="_Toc217475874" w:history="1">
             <w:r>
               <w:rPr>
                 <w:rStyle w:val="ac"/>
@@ -736,7 +736,7 @@
                 <w:sz w:val="28"/>
                 <w:szCs w:val="28"/>
               </w:rPr>
-              <w:instrText xml:space="preserve"> PAGEREF _Toc217467591 \h </w:instrText>
+              <w:instrText xml:space="preserve"> PAGEREF _Toc217475874 \h </w:instrText>
             </w:r>
             <w:r>
               <w:rPr>
@@ -781,7 +781,7 @@
               <w:szCs w:val="28"/>
             </w:rPr>
           </w:pPr>
-          <w:hyperlink w:anchor="_Toc217467592" w:history="1">
+          <w:hyperlink w:anchor="_Toc217475875" w:history="1">
             <w:r>
               <w:rPr>
                 <w:rStyle w:val="ac"/>
@@ -831,7 +831,7 @@
                 <w:sz w:val="28"/>
                 <w:szCs w:val="28"/>
               </w:rPr>
-              <w:instrText xml:space="preserve"> PAGEREF _Toc217467592 \h </w:instrText>
+              <w:instrText xml:space="preserve"> PAGEREF _Toc217475875 \h </w:instrText>
             </w:r>
             <w:r>
               <w:rPr>
@@ -876,7 +876,7 @@
               <w:szCs w:val="28"/>
             </w:rPr>
           </w:pPr>
-          <w:hyperlink w:anchor="_Toc217467593" w:history="1">
+          <w:hyperlink w:anchor="_Toc217475876" w:history="1">
             <w:r>
               <w:rPr>
                 <w:rStyle w:val="ac"/>
@@ -926,7 +926,7 @@
                 <w:sz w:val="28"/>
                 <w:szCs w:val="28"/>
               </w:rPr>
-              <w:instrText xml:space="preserve"> PAGEREF _Toc217467593 \h </w:instrText>
+              <w:instrText xml:space="preserve"> PAGEREF _Toc217475876 \h </w:instrText>
             </w:r>
             <w:r>
               <w:rPr>
@@ -949,7 +949,7 @@
                 <w:sz w:val="28"/>
                 <w:szCs w:val="28"/>
               </w:rPr>
-              <w:t>3</w:t>
+              <w:t>4</w:t>
             </w:r>
             <w:r>
               <w:rPr>
@@ -971,7 +971,7 @@
               <w:szCs w:val="28"/>
             </w:rPr>
           </w:pPr>
-          <w:hyperlink w:anchor="_Toc217467594" w:history="1">
+          <w:hyperlink w:anchor="_Toc217475877" w:history="1">
             <w:r>
               <w:rPr>
                 <w:rStyle w:val="ac"/>
@@ -1021,7 +1021,7 @@
                 <w:sz w:val="28"/>
                 <w:szCs w:val="28"/>
               </w:rPr>
-              <w:instrText xml:space="preserve"> PAGEREF _Toc217467594 \h </w:instrText>
+              <w:instrText xml:space="preserve"> PAGEREF _Toc217475877 \h </w:instrText>
             </w:r>
             <w:r>
               <w:rPr>
@@ -1044,7 +1044,7 @@
                 <w:sz w:val="28"/>
                 <w:szCs w:val="28"/>
               </w:rPr>
-              <w:t>4</w:t>
+              <w:t>5</w:t>
             </w:r>
             <w:r>
               <w:rPr>
@@ -1066,7 +1066,7 @@
               <w:szCs w:val="28"/>
             </w:rPr>
           </w:pPr>
-          <w:hyperlink w:anchor="_Toc217467595" w:history="1">
+          <w:hyperlink w:anchor="_Toc217475878" w:history="1">
             <w:r>
               <w:rPr>
                 <w:rStyle w:val="ac"/>
@@ -1116,7 +1116,7 @@
                 <w:sz w:val="28"/>
                 <w:szCs w:val="28"/>
               </w:rPr>
-              <w:instrText xml:space="preserve"> PAGEREF _Toc217467595 \h </w:instrText>
+              <w:instrText xml:space="preserve"> PAGEREF _Toc217475878 \h </w:instrText>
             </w:r>
             <w:r>
               <w:rPr>
@@ -1139,7 +1139,7 @@
                 <w:sz w:val="28"/>
                 <w:szCs w:val="28"/>
               </w:rPr>
-              <w:t>5</w:t>
+              <w:t>6</w:t>
             </w:r>
             <w:r>
               <w:rPr>
@@ -1161,7 +1161,7 @@
               <w:szCs w:val="28"/>
             </w:rPr>
           </w:pPr>
-          <w:hyperlink w:anchor="_Toc217467596" w:history="1">
+          <w:hyperlink w:anchor="_Toc217475879" w:history="1">
             <w:r>
               <w:rPr>
                 <w:rStyle w:val="ac"/>
@@ -1169,7 +1169,7 @@
                 <w:sz w:val="28"/>
                 <w:szCs w:val="28"/>
               </w:rPr>
-              <w:t>1.2</w:t>
+              <w:t>3.1</w:t>
             </w:r>
             <w:r>
               <w:rPr>
@@ -1211,7 +1211,7 @@
                 <w:sz w:val="28"/>
                 <w:szCs w:val="28"/>
               </w:rPr>
-              <w:instrText xml:space="preserve"> PAGEREF _Toc217467596 \h </w:instrText>
+              <w:instrText xml:space="preserve"> PAGEREF _Toc217475879 \h </w:instrText>
             </w:r>
             <w:r>
               <w:rPr>
@@ -1234,7 +1234,7 @@
                 <w:sz w:val="28"/>
                 <w:szCs w:val="28"/>
               </w:rPr>
-              <w:t>5</w:t>
+              <w:t>6</w:t>
             </w:r>
             <w:r>
               <w:rPr>
@@ -1256,7 +1256,7 @@
               <w:szCs w:val="28"/>
             </w:rPr>
           </w:pPr>
-          <w:hyperlink w:anchor="_Toc217467597" w:history="1">
+          <w:hyperlink w:anchor="_Toc217475880" w:history="1">
             <w:r>
               <w:rPr>
                 <w:rStyle w:val="ac"/>
@@ -1306,7 +1306,7 @@
                 <w:sz w:val="28"/>
                 <w:szCs w:val="28"/>
               </w:rPr>
-              <w:instrText xml:space="preserve"> PAGEREF _Toc217467597 \h </w:instrText>
+              <w:instrText xml:space="preserve"> PAGEREF _Toc217475880 \h </w:instrText>
             </w:r>
             <w:r>
               <w:rPr>
@@ -1329,7 +1329,7 @@
                 <w:sz w:val="28"/>
                 <w:szCs w:val="28"/>
               </w:rPr>
-              <w:t>5</w:t>
+              <w:t>6</w:t>
             </w:r>
             <w:r>
               <w:rPr>
@@ -1351,7 +1351,7 @@
               <w:szCs w:val="28"/>
             </w:rPr>
           </w:pPr>
-          <w:hyperlink w:anchor="_Toc217467598" w:history="1">
+          <w:hyperlink w:anchor="_Toc217475881" w:history="1">
             <w:r>
               <w:rPr>
                 <w:rStyle w:val="ac"/>
@@ -1401,7 +1401,7 @@
                 <w:sz w:val="28"/>
                 <w:szCs w:val="28"/>
               </w:rPr>
-              <w:instrText xml:space="preserve"> PAGEREF _Toc217467598 \h </w:instrText>
+              <w:instrText xml:space="preserve"> PAGEREF _Toc217475881 \h </w:instrText>
             </w:r>
             <w:r>
               <w:rPr>
@@ -1424,7 +1424,7 @@
                 <w:sz w:val="28"/>
                 <w:szCs w:val="28"/>
               </w:rPr>
-              <w:t>5</w:t>
+              <w:t>6</w:t>
             </w:r>
             <w:r>
               <w:rPr>
@@ -1446,7 +1446,7 @@
               <w:szCs w:val="28"/>
             </w:rPr>
           </w:pPr>
-          <w:hyperlink w:anchor="_Toc217467599" w:history="1">
+          <w:hyperlink w:anchor="_Toc217475882" w:history="1">
             <w:r>
               <w:rPr>
                 <w:rStyle w:val="ac"/>
@@ -1496,7 +1496,7 @@
                 <w:sz w:val="28"/>
                 <w:szCs w:val="28"/>
               </w:rPr>
-              <w:instrText xml:space="preserve"> PAGEREF _Toc217467599 \h </w:instrText>
+              <w:instrText xml:space="preserve"> PAGEREF _Toc217475882 \h </w:instrText>
             </w:r>
             <w:r>
               <w:rPr>
@@ -1519,7 +1519,7 @@
                 <w:sz w:val="28"/>
                 <w:szCs w:val="28"/>
               </w:rPr>
-              <w:t>6</w:t>
+              <w:t>7</w:t>
             </w:r>
             <w:r>
               <w:rPr>
@@ -1541,7 +1541,7 @@
               <w:szCs w:val="28"/>
             </w:rPr>
           </w:pPr>
-          <w:hyperlink w:anchor="_Toc217467600" w:history="1">
+          <w:hyperlink w:anchor="_Toc217475883" w:history="1">
             <w:r>
               <w:rPr>
                 <w:rStyle w:val="ac"/>
@@ -1591,7 +1591,7 @@
                 <w:sz w:val="28"/>
                 <w:szCs w:val="28"/>
               </w:rPr>
-              <w:instrText xml:space="preserve"> PAGEREF _Toc217467600 \h </w:instrText>
+              <w:instrText xml:space="preserve"> PAGEREF _Toc217475883 \h </w:instrText>
             </w:r>
             <w:r>
               <w:rPr>
@@ -1614,7 +1614,7 @@
                 <w:sz w:val="28"/>
                 <w:szCs w:val="28"/>
               </w:rPr>
-              <w:t>6</w:t>
+              <w:t>8</w:t>
             </w:r>
             <w:r>
               <w:rPr>
@@ -1636,7 +1636,7 @@
               <w:szCs w:val="28"/>
             </w:rPr>
           </w:pPr>
-          <w:hyperlink w:anchor="_Toc217467601" w:history="1">
+          <w:hyperlink w:anchor="_Toc217475884" w:history="1">
             <w:r>
               <w:rPr>
                 <w:rStyle w:val="ac"/>
@@ -1686,7 +1686,7 @@
                 <w:sz w:val="28"/>
                 <w:szCs w:val="28"/>
               </w:rPr>
-              <w:instrText xml:space="preserve"> PAGEREF _Toc217467601 \h </w:instrText>
+              <w:instrText xml:space="preserve"> PAGEREF _Toc217475884 \h </w:instrText>
             </w:r>
             <w:r>
               <w:rPr>
@@ -1709,7 +1709,7 @@
                 <w:sz w:val="28"/>
                 <w:szCs w:val="28"/>
               </w:rPr>
-              <w:t>7</w:t>
+              <w:t>10</w:t>
             </w:r>
             <w:r>
               <w:rPr>
@@ -1731,7 +1731,7 @@
               <w:szCs w:val="28"/>
             </w:rPr>
           </w:pPr>
-          <w:hyperlink w:anchor="_Toc217467602" w:history="1">
+          <w:hyperlink w:anchor="_Toc217475885" w:history="1">
             <w:r>
               <w:rPr>
                 <w:rStyle w:val="ac"/>
@@ -1781,7 +1781,7 @@
                 <w:sz w:val="28"/>
                 <w:szCs w:val="28"/>
               </w:rPr>
-              <w:instrText xml:space="preserve"> PAGEREF _Toc217467602 \h </w:instrText>
+              <w:instrText xml:space="preserve"> PAGEREF _Toc217475885 \h </w:instrText>
             </w:r>
             <w:r>
               <w:rPr>
@@ -1804,7 +1804,7 @@
                 <w:sz w:val="28"/>
                 <w:szCs w:val="28"/>
               </w:rPr>
-              <w:t>13</w:t>
+              <w:t>16</w:t>
             </w:r>
             <w:r>
               <w:rPr>
@@ -1826,7 +1826,7 @@
               <w:szCs w:val="28"/>
             </w:rPr>
           </w:pPr>
-          <w:hyperlink w:anchor="_Toc217467603" w:history="1">
+          <w:hyperlink w:anchor="_Toc217475886" w:history="1">
             <w:r>
               <w:rPr>
                 <w:rStyle w:val="ac"/>
@@ -1876,7 +1876,7 @@
                 <w:sz w:val="28"/>
                 <w:szCs w:val="28"/>
               </w:rPr>
-              <w:instrText xml:space="preserve"> PAGEREF _Toc217467603 \h </w:instrText>
+              <w:instrText xml:space="preserve"> PAGEREF _Toc217475886 \h </w:instrText>
             </w:r>
             <w:r>
               <w:rPr>
@@ -1899,7 +1899,7 @@
                 <w:sz w:val="28"/>
                 <w:szCs w:val="28"/>
               </w:rPr>
-              <w:t>19</w:t>
+              <w:t>23</w:t>
             </w:r>
             <w:r>
               <w:rPr>
@@ -1921,7 +1921,7 @@
               <w:szCs w:val="28"/>
             </w:rPr>
           </w:pPr>
-          <w:hyperlink w:anchor="_Toc217467604" w:history="1">
+          <w:hyperlink w:anchor="_Toc217475887" w:history="1">
             <w:r>
               <w:rPr>
                 <w:rStyle w:val="ac"/>
@@ -1971,7 +1971,7 @@
                 <w:sz w:val="28"/>
                 <w:szCs w:val="28"/>
               </w:rPr>
-              <w:instrText xml:space="preserve"> PAGEREF _Toc217467604 \h </w:instrText>
+              <w:instrText xml:space="preserve"> PAGEREF _Toc217475887 \h </w:instrText>
             </w:r>
             <w:r>
               <w:rPr>
@@ -1994,7 +1994,7 @@
                 <w:sz w:val="28"/>
                 <w:szCs w:val="28"/>
               </w:rPr>
-              <w:t>19</w:t>
+              <w:t>23</w:t>
             </w:r>
             <w:r>
               <w:rPr>
@@ -2016,7 +2016,7 @@
               <w:szCs w:val="28"/>
             </w:rPr>
           </w:pPr>
-          <w:hyperlink w:anchor="_Toc217467605" w:history="1">
+          <w:hyperlink w:anchor="_Toc217475888" w:history="1">
             <w:r>
               <w:rPr>
                 <w:rStyle w:val="ac"/>
@@ -2066,7 +2066,7 @@
                 <w:sz w:val="28"/>
                 <w:szCs w:val="28"/>
               </w:rPr>
-              <w:instrText xml:space="preserve"> PAGEREF _Toc217467605 \h </w:instrText>
+              <w:instrText xml:space="preserve"> PAGEREF _Toc217475888 \h </w:instrText>
             </w:r>
             <w:r>
               <w:rPr>
@@ -2089,7 +2089,7 @@
                 <w:sz w:val="28"/>
                 <w:szCs w:val="28"/>
               </w:rPr>
-              <w:t>21</w:t>
+              <w:t>25</w:t>
             </w:r>
             <w:r>
               <w:rPr>
@@ -2111,7 +2111,7 @@
               <w:szCs w:val="28"/>
             </w:rPr>
           </w:pPr>
-          <w:hyperlink w:anchor="_Toc217467606" w:history="1">
+          <w:hyperlink w:anchor="_Toc217475889" w:history="1">
             <w:r>
               <w:rPr>
                 <w:rStyle w:val="ac"/>
@@ -2172,7 +2172,7 @@
                 <w:sz w:val="28"/>
                 <w:szCs w:val="28"/>
               </w:rPr>
-              <w:instrText xml:space="preserve"> PAGEREF _Toc217467606 \h </w:instrText>
+              <w:instrText xml:space="preserve"> PAGEREF _Toc217475889 \h </w:instrText>
             </w:r>
             <w:r>
               <w:rPr>
@@ -2195,7 +2195,7 @@
                 <w:sz w:val="28"/>
                 <w:szCs w:val="28"/>
               </w:rPr>
-              <w:t>23</w:t>
+              <w:t>27</w:t>
             </w:r>
             <w:r>
               <w:rPr>
@@ -2217,7 +2217,7 @@
               <w:szCs w:val="28"/>
             </w:rPr>
           </w:pPr>
-          <w:hyperlink w:anchor="_Toc217467607" w:history="1">
+          <w:hyperlink w:anchor="_Toc217475890" w:history="1">
             <w:r>
               <w:rPr>
                 <w:rStyle w:val="ac"/>
@@ -2243,7 +2243,7 @@
                 <w:sz w:val="28"/>
                 <w:szCs w:val="28"/>
               </w:rPr>
-              <w:t>Проектирование баз данных(рис.18)</w:t>
+              <w:t>Проектирование баз данных(рис.20)</w:t>
             </w:r>
             <w:r>
               <w:rPr>
@@ -2267,7 +2267,7 @@
                 <w:sz w:val="28"/>
                 <w:szCs w:val="28"/>
               </w:rPr>
-              <w:instrText xml:space="preserve"> PAGEREF _Toc217467607 \h </w:instrText>
+              <w:instrText xml:space="preserve"> PAGEREF _Toc217475890 \h </w:instrText>
             </w:r>
             <w:r>
               <w:rPr>
@@ -2290,7 +2290,7 @@
                 <w:sz w:val="28"/>
                 <w:szCs w:val="28"/>
               </w:rPr>
-              <w:t>26</w:t>
+              <w:t>31</w:t>
             </w:r>
             <w:r>
               <w:rPr>
@@ -2312,7 +2312,7 @@
               <w:szCs w:val="28"/>
             </w:rPr>
           </w:pPr>
-          <w:hyperlink w:anchor="_Toc217467608" w:history="1">
+          <w:hyperlink w:anchor="_Toc217475891" w:history="1">
             <w:r>
               <w:rPr>
                 <w:rStyle w:val="ac"/>
@@ -2362,7 +2362,7 @@
                 <w:sz w:val="28"/>
                 <w:szCs w:val="28"/>
               </w:rPr>
-              <w:instrText xml:space="preserve"> PAGEREF _Toc217467608 \h </w:instrText>
+              <w:instrText xml:space="preserve"> PAGEREF _Toc217475891 \h </w:instrText>
             </w:r>
             <w:r>
               <w:rPr>
@@ -2385,7 +2385,7 @@
                 <w:sz w:val="28"/>
                 <w:szCs w:val="28"/>
               </w:rPr>
-              <w:t>26</w:t>
+              <w:t>32</w:t>
             </w:r>
             <w:r>
               <w:rPr>
@@ -2407,7 +2407,7 @@
               <w:szCs w:val="28"/>
             </w:rPr>
           </w:pPr>
-          <w:hyperlink w:anchor="_Toc217467609" w:history="1">
+          <w:hyperlink w:anchor="_Toc217475892" w:history="1">
             <w:r>
               <w:rPr>
                 <w:rStyle w:val="ac"/>
@@ -2439,7 +2439,7 @@
                 <w:sz w:val="28"/>
                 <w:szCs w:val="28"/>
               </w:rPr>
-              <w:instrText xml:space="preserve"> PAGEREF _Toc217467609 \h </w:instrText>
+              <w:instrText xml:space="preserve"> PAGEREF _Toc217475892 \h </w:instrText>
             </w:r>
             <w:r>
               <w:rPr>
@@ -2462,7 +2462,7 @@
                 <w:sz w:val="28"/>
                 <w:szCs w:val="28"/>
               </w:rPr>
-              <w:t>27</w:t>
+              <w:t>34</w:t>
             </w:r>
             <w:r>
               <w:rPr>
@@ -2484,7 +2484,7 @@
               <w:szCs w:val="28"/>
             </w:rPr>
           </w:pPr>
-          <w:hyperlink w:anchor="_Toc217467610" w:history="1">
+          <w:hyperlink w:anchor="_Toc217475893" w:history="1">
             <w:r>
               <w:rPr>
                 <w:rStyle w:val="ac"/>
@@ -2516,7 +2516,7 @@
                 <w:sz w:val="28"/>
                 <w:szCs w:val="28"/>
               </w:rPr>
-              <w:instrText xml:space="preserve"> PAGEREF _Toc217467610 \h </w:instrText>
+              <w:instrText xml:space="preserve"> PAGEREF _Toc217475893 \h </w:instrText>
             </w:r>
             <w:r>
               <w:rPr>
@@ -2539,7 +2539,7 @@
                 <w:sz w:val="28"/>
                 <w:szCs w:val="28"/>
               </w:rPr>
-              <w:t>28</w:t>
+              <w:t>35</w:t>
             </w:r>
             <w:r>
               <w:rPr>
@@ -2680,7 +2680,7 @@
           <w:sz w:val="28"/>
         </w:rPr>
       </w:pPr>
-      <w:bookmarkStart w:id="4" w:name="_Toc217467590"/>
+      <w:bookmarkStart w:id="4" w:name="_Toc217475873"/>
       <w:r>
         <w:rPr>
           <w:rFonts w:cs="Times New Roman"/>
@@ -2812,7 +2812,7 @@
           <w:sz w:val="28"/>
         </w:rPr>
       </w:pPr>
-      <w:bookmarkStart w:id="5" w:name="_Toc217467591"/>
+      <w:bookmarkStart w:id="5" w:name="_Toc217475874"/>
       <w:r>
         <w:rPr>
           <w:sz w:val="28"/>
@@ -3196,7 +3196,7 @@
           <w:sz w:val="28"/>
         </w:rPr>
       </w:pPr>
-      <w:bookmarkStart w:id="6" w:name="_Toc217467592"/>
+      <w:bookmarkStart w:id="6" w:name="_Toc217475875"/>
       <w:r>
         <w:rPr>
           <w:sz w:val="28"/>
@@ -3297,7 +3297,7 @@
           <w:sz w:val="28"/>
         </w:rPr>
       </w:pPr>
-      <w:bookmarkStart w:id="7" w:name="_Toc217467593"/>
+      <w:bookmarkStart w:id="7" w:name="_Toc217475876"/>
       <w:r>
         <w:rPr>
           <w:sz w:val="28"/>
@@ -3685,6 +3685,7 @@
           <w:sz w:val="28"/>
           <w:szCs w:val="28"/>
         </w:rPr>
+        <w:lastRenderedPageBreak/>
         <w:t>Просмотр и обработка заявок: просмотр поступивших заявок на аренду, их подтверждение или отклонение.</w:t>
       </w:r>
     </w:p>
@@ -3708,7 +3709,6 @@
           <w:sz w:val="28"/>
           <w:szCs w:val="28"/>
         </w:rPr>
-        <w:lastRenderedPageBreak/>
         <w:t>Управление договорами: создание договоров аренды на основе подтвержденных заявок, внесение изменений, отслеживание статусов договоров.</w:t>
       </w:r>
     </w:p>
@@ -3794,7 +3794,7 @@
           <w:sz w:val="28"/>
         </w:rPr>
       </w:pPr>
-      <w:bookmarkStart w:id="8" w:name="_Toc217467594"/>
+      <w:bookmarkStart w:id="8" w:name="_Toc217475877"/>
       <w:r>
         <w:rPr>
           <w:sz w:val="28"/>
@@ -4380,7 +4380,7 @@
           <w:sz w:val="28"/>
         </w:rPr>
       </w:pPr>
-      <w:bookmarkStart w:id="9" w:name="_Toc217467595"/>
+      <w:bookmarkStart w:id="9" w:name="_Toc217475878"/>
       <w:r>
         <w:rPr>
           <w:sz w:val="28"/>
@@ -4402,7 +4402,7 @@
           <w:sz w:val="28"/>
         </w:rPr>
       </w:pPr>
-      <w:bookmarkStart w:id="10" w:name="_Toc217467596"/>
+      <w:bookmarkStart w:id="10" w:name="_Toc217475879"/>
       <w:r>
         <w:rPr>
           <w:sz w:val="28"/>
@@ -4766,7 +4766,7 @@
           <w:sz w:val="28"/>
         </w:rPr>
       </w:pPr>
-      <w:bookmarkStart w:id="11" w:name="_Toc217467597"/>
+      <w:bookmarkStart w:id="11" w:name="_Toc217475880"/>
       <w:r>
         <w:rPr>
           <w:sz w:val="28"/>
@@ -5209,7 +5209,7 @@
           <w:sz w:val="28"/>
         </w:rPr>
       </w:pPr>
-      <w:bookmarkStart w:id="12" w:name="_Toc217467598"/>
+      <w:bookmarkStart w:id="12" w:name="_Toc217475881"/>
       <w:r>
         <w:rPr>
           <w:sz w:val="28"/>
@@ -6377,7 +6377,7 @@
           <w:sz w:val="28"/>
         </w:rPr>
       </w:pPr>
-      <w:bookmarkStart w:id="13" w:name="_Toc217467599"/>
+      <w:bookmarkStart w:id="13" w:name="_Toc217475882"/>
       <w:r>
         <w:rPr>
           <w:sz w:val="28"/>
@@ -7153,7 +7153,7 @@
           <w:sz w:val="28"/>
         </w:rPr>
       </w:pPr>
-      <w:bookmarkStart w:id="14" w:name="_Toc217467600"/>
+      <w:bookmarkStart w:id="14" w:name="_Toc217475883"/>
       <w:r>
         <w:rPr>
           <w:sz w:val="28"/>
@@ -8318,6 +8318,246 @@
     </w:p>
     <w:p>
       <w:pPr>
+        <w:tabs>
+          <w:tab w:val="left" w:pos="1427"/>
+        </w:tabs>
+        <w:ind w:firstLine="709"/>
+        <w:rPr>
+          <w:sz w:val="28"/>
+          <w:szCs w:val="28"/>
+        </w:rPr>
+      </w:pPr>
+    </w:p>
+    <w:p>
+      <w:pPr>
+        <w:tabs>
+          <w:tab w:val="left" w:pos="1427"/>
+        </w:tabs>
+        <w:ind w:firstLine="709"/>
+        <w:rPr>
+          <w:sz w:val="28"/>
+          <w:szCs w:val="28"/>
+        </w:rPr>
+      </w:pPr>
+    </w:p>
+    <w:p>
+      <w:pPr>
+        <w:tabs>
+          <w:tab w:val="left" w:pos="1427"/>
+        </w:tabs>
+        <w:ind w:firstLine="709"/>
+        <w:rPr>
+          <w:sz w:val="28"/>
+          <w:szCs w:val="28"/>
+        </w:rPr>
+      </w:pPr>
+    </w:p>
+    <w:p>
+      <w:pPr>
+        <w:tabs>
+          <w:tab w:val="left" w:pos="1427"/>
+        </w:tabs>
+        <w:ind w:firstLine="709"/>
+        <w:rPr>
+          <w:sz w:val="28"/>
+          <w:szCs w:val="28"/>
+        </w:rPr>
+      </w:pPr>
+    </w:p>
+    <w:p>
+      <w:pPr>
+        <w:tabs>
+          <w:tab w:val="left" w:pos="1427"/>
+        </w:tabs>
+        <w:ind w:firstLine="709"/>
+        <w:rPr>
+          <w:sz w:val="28"/>
+          <w:szCs w:val="28"/>
+        </w:rPr>
+      </w:pPr>
+    </w:p>
+    <w:p>
+      <w:pPr>
+        <w:tabs>
+          <w:tab w:val="left" w:pos="1427"/>
+        </w:tabs>
+        <w:ind w:firstLine="709"/>
+        <w:rPr>
+          <w:sz w:val="28"/>
+          <w:szCs w:val="28"/>
+        </w:rPr>
+      </w:pPr>
+    </w:p>
+    <w:p>
+      <w:pPr>
+        <w:tabs>
+          <w:tab w:val="left" w:pos="1427"/>
+        </w:tabs>
+        <w:ind w:firstLine="709"/>
+        <w:rPr>
+          <w:sz w:val="28"/>
+          <w:szCs w:val="28"/>
+        </w:rPr>
+      </w:pPr>
+    </w:p>
+    <w:p>
+      <w:pPr>
+        <w:tabs>
+          <w:tab w:val="left" w:pos="1427"/>
+        </w:tabs>
+        <w:ind w:firstLine="709"/>
+        <w:rPr>
+          <w:sz w:val="28"/>
+          <w:szCs w:val="28"/>
+        </w:rPr>
+      </w:pPr>
+    </w:p>
+    <w:p>
+      <w:pPr>
+        <w:tabs>
+          <w:tab w:val="left" w:pos="1427"/>
+        </w:tabs>
+        <w:ind w:firstLine="709"/>
+        <w:rPr>
+          <w:sz w:val="28"/>
+          <w:szCs w:val="28"/>
+        </w:rPr>
+      </w:pPr>
+    </w:p>
+    <w:p>
+      <w:pPr>
+        <w:tabs>
+          <w:tab w:val="left" w:pos="1427"/>
+        </w:tabs>
+        <w:ind w:firstLine="709"/>
+        <w:rPr>
+          <w:sz w:val="28"/>
+          <w:szCs w:val="28"/>
+        </w:rPr>
+      </w:pPr>
+    </w:p>
+    <w:p>
+      <w:pPr>
+        <w:tabs>
+          <w:tab w:val="left" w:pos="1427"/>
+        </w:tabs>
+        <w:ind w:firstLine="709"/>
+        <w:rPr>
+          <w:sz w:val="28"/>
+          <w:szCs w:val="28"/>
+        </w:rPr>
+      </w:pPr>
+    </w:p>
+    <w:p>
+      <w:pPr>
+        <w:tabs>
+          <w:tab w:val="left" w:pos="1427"/>
+        </w:tabs>
+        <w:ind w:firstLine="709"/>
+        <w:rPr>
+          <w:sz w:val="28"/>
+          <w:szCs w:val="28"/>
+        </w:rPr>
+      </w:pPr>
+    </w:p>
+    <w:p>
+      <w:pPr>
+        <w:tabs>
+          <w:tab w:val="left" w:pos="1427"/>
+        </w:tabs>
+        <w:ind w:firstLine="709"/>
+        <w:rPr>
+          <w:sz w:val="28"/>
+          <w:szCs w:val="28"/>
+        </w:rPr>
+      </w:pPr>
+    </w:p>
+    <w:p>
+      <w:pPr>
+        <w:tabs>
+          <w:tab w:val="left" w:pos="1427"/>
+        </w:tabs>
+        <w:ind w:firstLine="709"/>
+        <w:rPr>
+          <w:sz w:val="28"/>
+          <w:szCs w:val="28"/>
+        </w:rPr>
+      </w:pPr>
+    </w:p>
+    <w:p>
+      <w:pPr>
+        <w:tabs>
+          <w:tab w:val="left" w:pos="1427"/>
+        </w:tabs>
+        <w:ind w:firstLine="709"/>
+        <w:rPr>
+          <w:sz w:val="28"/>
+          <w:szCs w:val="28"/>
+        </w:rPr>
+      </w:pPr>
+    </w:p>
+    <w:p>
+      <w:pPr>
+        <w:tabs>
+          <w:tab w:val="left" w:pos="1427"/>
+        </w:tabs>
+        <w:ind w:firstLine="709"/>
+        <w:rPr>
+          <w:sz w:val="28"/>
+          <w:szCs w:val="28"/>
+        </w:rPr>
+      </w:pPr>
+    </w:p>
+    <w:p>
+      <w:pPr>
+        <w:tabs>
+          <w:tab w:val="left" w:pos="1427"/>
+        </w:tabs>
+        <w:ind w:firstLine="709"/>
+        <w:rPr>
+          <w:sz w:val="28"/>
+          <w:szCs w:val="28"/>
+        </w:rPr>
+      </w:pPr>
+    </w:p>
+    <w:p>
+      <w:pPr>
+        <w:tabs>
+          <w:tab w:val="left" w:pos="1427"/>
+        </w:tabs>
+        <w:ind w:firstLine="709"/>
+        <w:rPr>
+          <w:sz w:val="28"/>
+          <w:szCs w:val="28"/>
+        </w:rPr>
+      </w:pPr>
+    </w:p>
+    <w:p>
+      <w:pPr>
+        <w:tabs>
+          <w:tab w:val="left" w:pos="1427"/>
+        </w:tabs>
+        <w:ind w:firstLine="709"/>
+        <w:rPr>
+          <w:sz w:val="28"/>
+          <w:szCs w:val="28"/>
+        </w:rPr>
+      </w:pPr>
+    </w:p>
+    <w:p>
+      <w:pPr>
+        <w:tabs>
+          <w:tab w:val="left" w:pos="1427"/>
+        </w:tabs>
+        <w:ind w:firstLine="709"/>
+        <w:rPr>
+          <w:sz w:val="28"/>
+          <w:szCs w:val="28"/>
+        </w:rPr>
+      </w:pPr>
+    </w:p>
+    <w:p>
+      <w:pPr>
         <w:pStyle w:val="1"/>
         <w:numPr>
           <w:ilvl w:val="0"/>
@@ -8329,11 +8569,12 @@
           <w:sz w:val="28"/>
         </w:rPr>
       </w:pPr>
-      <w:bookmarkStart w:id="15" w:name="_Toc217467601"/>
-      <w:r>
-        <w:rPr>
-          <w:sz w:val="28"/>
-        </w:rPr>
+      <w:bookmarkStart w:id="15" w:name="_Toc217475884"/>
+      <w:r>
+        <w:rPr>
+          <w:sz w:val="28"/>
+        </w:rPr>
+        <w:lastRenderedPageBreak/>
         <w:t>РАЗРАБОТКА ПОЛЬЗОВАТЕЛЬСКОГО ИНТЕРФЕЙСА</w:t>
       </w:r>
       <w:bookmarkEnd w:id="15"/>
@@ -8514,7 +8755,6 @@
           <w:sz w:val="28"/>
           <w:szCs w:val="28"/>
         </w:rPr>
-        <w:lastRenderedPageBreak/>
         <w:drawing>
           <wp:inline distT="0" distB="0" distL="0" distR="0" wp14:anchorId="616143F4" wp14:editId="6B78CE37">
             <wp:extent cx="5940425" cy="2985135"/>
@@ -8554,6 +8794,22 @@
     </w:p>
     <w:p>
       <w:pPr>
+        <w:jc w:val="center"/>
+        <w:rPr>
+          <w:sz w:val="20"/>
+          <w:szCs w:val="20"/>
+        </w:rPr>
+      </w:pPr>
+      <w:r>
+        <w:rPr>
+          <w:sz w:val="20"/>
+          <w:szCs w:val="20"/>
+        </w:rPr>
+        <w:t>Рисунок 1 – список страниц</w:t>
+      </w:r>
+    </w:p>
+    <w:p>
+      <w:pPr>
         <w:rPr>
           <w:sz w:val="28"/>
           <w:szCs w:val="28"/>
@@ -8635,6 +8891,29 @@
     </w:p>
     <w:p>
       <w:pPr>
+        <w:jc w:val="center"/>
+        <w:rPr>
+          <w:sz w:val="22"/>
+          <w:szCs w:val="22"/>
+        </w:rPr>
+      </w:pPr>
+      <w:r>
+        <w:rPr>
+          <w:sz w:val="20"/>
+          <w:szCs w:val="20"/>
+        </w:rPr>
+        <w:t>Рисунок</w:t>
+      </w:r>
+      <w:r>
+        <w:rPr>
+          <w:sz w:val="20"/>
+          <w:szCs w:val="20"/>
+        </w:rPr>
+        <w:t xml:space="preserve"> 2 – диаграмма пользовательских маршрутов</w:t>
+      </w:r>
+    </w:p>
+    <w:p>
+      <w:pPr>
         <w:rPr>
           <w:sz w:val="28"/>
           <w:szCs w:val="28"/>
@@ -8654,6 +8933,7 @@
           <w:sz w:val="28"/>
           <w:szCs w:val="28"/>
         </w:rPr>
+        <w:lastRenderedPageBreak/>
         <w:t>Интерактивный прототип.</w:t>
       </w:r>
     </w:p>
@@ -8700,6 +8980,7 @@
     </w:p>
     <w:p>
       <w:pPr>
+        <w:jc w:val="center"/>
         <w:rPr>
           <w:sz w:val="28"/>
           <w:szCs w:val="28"/>
@@ -8711,11 +8992,10 @@
           <w:sz w:val="28"/>
           <w:szCs w:val="28"/>
         </w:rPr>
-        <w:lastRenderedPageBreak/>
         <w:drawing>
-          <wp:inline distT="0" distB="0" distL="0" distR="0" wp14:anchorId="33BF5D79" wp14:editId="4F71C5D8">
-            <wp:extent cx="5940425" cy="5089525"/>
-            <wp:effectExtent l="0" t="0" r="3175" b="0"/>
+          <wp:inline distT="0" distB="0" distL="0" distR="0" wp14:anchorId="33BF5D79" wp14:editId="569143C3">
+            <wp:extent cx="5539740" cy="4746234"/>
+            <wp:effectExtent l="0" t="0" r="3810" b="0"/>
             <wp:docPr id="3" name="Рисунок 3"/>
             <wp:cNvGraphicFramePr>
               <a:graphicFrameLocks xmlns:a="http://schemas.openxmlformats.org/drawingml/2006/main" noChangeAspect="1"/>
@@ -8736,7 +9016,7 @@
                   <pic:spPr>
                     <a:xfrm>
                       <a:off x="0" y="0"/>
-                      <a:ext cx="5940425" cy="5089525"/>
+                      <a:ext cx="5541764" cy="4747968"/>
                     </a:xfrm>
                     <a:prstGeom prst="rect">
                       <a:avLst/>
@@ -8751,6 +9031,45 @@
     </w:p>
     <w:p>
       <w:pPr>
+        <w:jc w:val="center"/>
+        <w:rPr>
+          <w:sz w:val="20"/>
+          <w:szCs w:val="20"/>
+        </w:rPr>
+      </w:pPr>
+      <w:r>
+        <w:rPr>
+          <w:sz w:val="20"/>
+          <w:szCs w:val="20"/>
+        </w:rPr>
+        <w:t>Рисунок</w:t>
+      </w:r>
+      <w:r>
+        <w:rPr>
+          <w:sz w:val="20"/>
+          <w:szCs w:val="20"/>
+        </w:rPr>
+        <w:t xml:space="preserve"> 3 – </w:t>
+      </w:r>
+      <w:proofErr w:type="spellStart"/>
+      <w:r>
+        <w:rPr>
+          <w:sz w:val="20"/>
+          <w:szCs w:val="20"/>
+        </w:rPr>
+        <w:t>варфрейм</w:t>
+      </w:r>
+      <w:proofErr w:type="spellEnd"/>
+      <w:r>
+        <w:rPr>
+          <w:sz w:val="20"/>
+          <w:szCs w:val="20"/>
+        </w:rPr>
+        <w:t xml:space="preserve"> главной страницы</w:t>
+      </w:r>
+    </w:p>
+    <w:p>
+      <w:pPr>
         <w:rPr>
           <w:sz w:val="28"/>
           <w:szCs w:val="28"/>
@@ -8791,6 +9110,7 @@
     </w:p>
     <w:p>
       <w:pPr>
+        <w:jc w:val="center"/>
         <w:rPr>
           <w:sz w:val="28"/>
           <w:szCs w:val="28"/>
@@ -8804,9 +9124,9 @@
         </w:rPr>
         <w:lastRenderedPageBreak/>
         <w:drawing>
-          <wp:inline distT="0" distB="0" distL="0" distR="0" wp14:anchorId="5ABFD5F8" wp14:editId="0C807785">
-            <wp:extent cx="5940425" cy="5133340"/>
-            <wp:effectExtent l="0" t="0" r="3175" b="0"/>
+          <wp:inline distT="0" distB="0" distL="0" distR="0" wp14:anchorId="5ABFD5F8" wp14:editId="7C962C2B">
+            <wp:extent cx="4823472" cy="4168140"/>
+            <wp:effectExtent l="0" t="0" r="0" b="3810"/>
             <wp:docPr id="4" name="Рисунок 4"/>
             <wp:cNvGraphicFramePr>
               <a:graphicFrameLocks xmlns:a="http://schemas.openxmlformats.org/drawingml/2006/main" noChangeAspect="1"/>
@@ -8827,7 +9147,7 @@
                   <pic:spPr>
                     <a:xfrm>
                       <a:off x="0" y="0"/>
-                      <a:ext cx="5940425" cy="5133340"/>
+                      <a:ext cx="4827147" cy="4171316"/>
                     </a:xfrm>
                     <a:prstGeom prst="rect">
                       <a:avLst/>
@@ -8842,6 +9162,45 @@
     </w:p>
     <w:p>
       <w:pPr>
+        <w:jc w:val="center"/>
+        <w:rPr>
+          <w:sz w:val="20"/>
+          <w:szCs w:val="20"/>
+        </w:rPr>
+      </w:pPr>
+      <w:r>
+        <w:rPr>
+          <w:sz w:val="20"/>
+          <w:szCs w:val="20"/>
+        </w:rPr>
+        <w:t>Рисунок</w:t>
+      </w:r>
+      <w:r>
+        <w:rPr>
+          <w:sz w:val="20"/>
+          <w:szCs w:val="20"/>
+        </w:rPr>
+        <w:t xml:space="preserve"> 4 – </w:t>
+      </w:r>
+      <w:proofErr w:type="spellStart"/>
+      <w:r>
+        <w:rPr>
+          <w:sz w:val="20"/>
+          <w:szCs w:val="20"/>
+        </w:rPr>
+        <w:t>варфрейм</w:t>
+      </w:r>
+      <w:proofErr w:type="spellEnd"/>
+      <w:r>
+        <w:rPr>
+          <w:sz w:val="20"/>
+          <w:szCs w:val="20"/>
+        </w:rPr>
+        <w:t xml:space="preserve"> страницы каталога</w:t>
+      </w:r>
+    </w:p>
+    <w:p>
+      <w:pPr>
         <w:rPr>
           <w:sz w:val="28"/>
           <w:szCs w:val="28"/>
@@ -8891,6 +9250,7 @@
     </w:p>
     <w:p>
       <w:pPr>
+        <w:jc w:val="center"/>
         <w:rPr>
           <w:sz w:val="28"/>
           <w:szCs w:val="28"/>
@@ -8941,6 +9301,77 @@
     </w:p>
     <w:p>
       <w:pPr>
+        <w:jc w:val="center"/>
+        <w:rPr>
+          <w:sz w:val="20"/>
+          <w:szCs w:val="20"/>
+        </w:rPr>
+      </w:pPr>
+      <w:r>
+        <w:rPr>
+          <w:sz w:val="20"/>
+          <w:szCs w:val="20"/>
+        </w:rPr>
+        <w:t>Рисунок</w:t>
+      </w:r>
+      <w:r>
+        <w:rPr>
+          <w:sz w:val="20"/>
+          <w:szCs w:val="20"/>
+        </w:rPr>
+        <w:t xml:space="preserve"> 6 - </w:t>
+      </w:r>
+      <w:proofErr w:type="spellStart"/>
+      <w:r>
+        <w:rPr>
+          <w:sz w:val="20"/>
+          <w:szCs w:val="20"/>
+        </w:rPr>
+        <w:t>Варфрейм</w:t>
+      </w:r>
+      <w:proofErr w:type="spellEnd"/>
+      <w:r>
+        <w:rPr>
+          <w:sz w:val="20"/>
+          <w:szCs w:val="20"/>
+        </w:rPr>
+        <w:t xml:space="preserve"> настройки фильтров</w:t>
+      </w:r>
+    </w:p>
+    <w:p>
+      <w:pPr>
+        <w:rPr>
+          <w:sz w:val="28"/>
+          <w:szCs w:val="28"/>
+        </w:rPr>
+      </w:pPr>
+    </w:p>
+    <w:p>
+      <w:pPr>
+        <w:rPr>
+          <w:sz w:val="28"/>
+          <w:szCs w:val="28"/>
+        </w:rPr>
+      </w:pPr>
+    </w:p>
+    <w:p>
+      <w:pPr>
+        <w:rPr>
+          <w:sz w:val="28"/>
+          <w:szCs w:val="28"/>
+        </w:rPr>
+      </w:pPr>
+    </w:p>
+    <w:p>
+      <w:pPr>
+        <w:rPr>
+          <w:sz w:val="28"/>
+          <w:szCs w:val="28"/>
+        </w:rPr>
+      </w:pPr>
+    </w:p>
+    <w:p>
+      <w:pPr>
         <w:rPr>
           <w:sz w:val="28"/>
           <w:szCs w:val="28"/>
@@ -9017,7 +9448,6 @@
           <w:sz w:val="28"/>
           <w:szCs w:val="28"/>
         </w:rPr>
-        <w:lastRenderedPageBreak/>
         <w:t>Варфрейм</w:t>
       </w:r>
       <w:proofErr w:type="spellEnd"/>
@@ -9035,6 +9465,15 @@
         </w:rPr>
         <w:t>(рис.6)</w:t>
       </w:r>
+    </w:p>
+    <w:p>
+      <w:pPr>
+        <w:ind w:firstLine="709"/>
+        <w:rPr>
+          <w:sz w:val="28"/>
+          <w:szCs w:val="28"/>
+        </w:rPr>
+      </w:pPr>
     </w:p>
     <w:p>
       <w:pPr>
@@ -9088,19 +9527,35 @@
     </w:p>
     <w:p>
       <w:pPr>
-        <w:rPr>
-          <w:sz w:val="28"/>
-          <w:szCs w:val="28"/>
-        </w:rPr>
-      </w:pPr>
-    </w:p>
-    <w:p>
-      <w:pPr>
-        <w:rPr>
-          <w:sz w:val="28"/>
-          <w:szCs w:val="28"/>
-        </w:rPr>
-      </w:pPr>
+        <w:jc w:val="center"/>
+        <w:rPr>
+          <w:sz w:val="20"/>
+          <w:szCs w:val="20"/>
+        </w:rPr>
+      </w:pPr>
+      <w:r>
+        <w:rPr>
+          <w:sz w:val="20"/>
+          <w:szCs w:val="20"/>
+        </w:rPr>
+        <w:t xml:space="preserve">Рисунок 6 – </w:t>
+      </w:r>
+      <w:proofErr w:type="spellStart"/>
+      <w:r>
+        <w:rPr>
+          <w:sz w:val="20"/>
+          <w:szCs w:val="20"/>
+        </w:rPr>
+        <w:t>варфрейм</w:t>
+      </w:r>
+      <w:proofErr w:type="spellEnd"/>
+      <w:r>
+        <w:rPr>
+          <w:sz w:val="20"/>
+          <w:szCs w:val="20"/>
+        </w:rPr>
+        <w:t xml:space="preserve"> страницы участка</w:t>
+      </w:r>
     </w:p>
     <w:p>
       <w:pPr>
@@ -9252,7 +9707,6 @@
           <w:sz w:val="28"/>
           <w:szCs w:val="28"/>
         </w:rPr>
-        <w:lastRenderedPageBreak/>
         <w:t>Варфрейм</w:t>
       </w:r>
       <w:proofErr w:type="spellEnd"/>
@@ -9273,6 +9727,16 @@
     </w:p>
     <w:p>
       <w:pPr>
+        <w:ind w:firstLine="709"/>
+        <w:rPr>
+          <w:sz w:val="28"/>
+          <w:szCs w:val="28"/>
+        </w:rPr>
+      </w:pPr>
+    </w:p>
+    <w:p>
+      <w:pPr>
+        <w:jc w:val="center"/>
         <w:rPr>
           <w:sz w:val="28"/>
           <w:szCs w:val="28"/>
@@ -9323,6 +9787,47 @@
     </w:p>
     <w:p>
       <w:pPr>
+        <w:jc w:val="center"/>
+        <w:rPr>
+          <w:sz w:val="20"/>
+          <w:szCs w:val="20"/>
+        </w:rPr>
+      </w:pPr>
+      <w:r>
+        <w:rPr>
+          <w:sz w:val="20"/>
+          <w:szCs w:val="20"/>
+        </w:rPr>
+        <w:t xml:space="preserve">Рисунок 7 – </w:t>
+      </w:r>
+      <w:proofErr w:type="spellStart"/>
+      <w:r>
+        <w:rPr>
+          <w:sz w:val="20"/>
+          <w:szCs w:val="20"/>
+        </w:rPr>
+        <w:t>варфрейм</w:t>
+      </w:r>
+      <w:proofErr w:type="spellEnd"/>
+      <w:r>
+        <w:rPr>
+          <w:sz w:val="20"/>
+          <w:szCs w:val="20"/>
+        </w:rPr>
+        <w:t xml:space="preserve"> страницы профиля</w:t>
+      </w:r>
+    </w:p>
+    <w:p>
+      <w:pPr>
+        <w:jc w:val="center"/>
+        <w:rPr>
+          <w:sz w:val="20"/>
+          <w:szCs w:val="20"/>
+        </w:rPr>
+      </w:pPr>
+    </w:p>
+    <w:p>
+      <w:pPr>
         <w:ind w:firstLine="709"/>
         <w:rPr>
           <w:sz w:val="28"/>
@@ -9355,6 +9860,16 @@
     </w:p>
     <w:p>
       <w:pPr>
+        <w:ind w:firstLine="709"/>
+        <w:rPr>
+          <w:sz w:val="28"/>
+          <w:szCs w:val="28"/>
+        </w:rPr>
+      </w:pPr>
+    </w:p>
+    <w:p>
+      <w:pPr>
+        <w:jc w:val="center"/>
         <w:rPr>
           <w:sz w:val="28"/>
           <w:szCs w:val="28"/>
@@ -9405,6 +9920,126 @@
     </w:p>
     <w:p>
       <w:pPr>
+        <w:jc w:val="center"/>
+        <w:rPr>
+          <w:sz w:val="20"/>
+          <w:szCs w:val="20"/>
+        </w:rPr>
+      </w:pPr>
+      <w:r>
+        <w:rPr>
+          <w:sz w:val="20"/>
+          <w:szCs w:val="20"/>
+        </w:rPr>
+        <w:t xml:space="preserve">Рисунок 8 – </w:t>
+      </w:r>
+      <w:proofErr w:type="spellStart"/>
+      <w:r>
+        <w:rPr>
+          <w:sz w:val="20"/>
+          <w:szCs w:val="20"/>
+        </w:rPr>
+        <w:t>в</w:t>
+      </w:r>
+      <w:r>
+        <w:rPr>
+          <w:sz w:val="20"/>
+          <w:szCs w:val="20"/>
+        </w:rPr>
+        <w:t>арфрейм</w:t>
+      </w:r>
+      <w:proofErr w:type="spellEnd"/>
+      <w:r>
+        <w:rPr>
+          <w:sz w:val="20"/>
+          <w:szCs w:val="20"/>
+        </w:rPr>
+        <w:t xml:space="preserve"> вкладки “Заявки” профиля</w:t>
+      </w:r>
+    </w:p>
+    <w:p>
+      <w:pPr>
+        <w:jc w:val="center"/>
+        <w:rPr>
+          <w:sz w:val="20"/>
+          <w:szCs w:val="20"/>
+        </w:rPr>
+      </w:pPr>
+    </w:p>
+    <w:p>
+      <w:pPr>
+        <w:jc w:val="center"/>
+        <w:rPr>
+          <w:sz w:val="20"/>
+          <w:szCs w:val="20"/>
+        </w:rPr>
+      </w:pPr>
+    </w:p>
+    <w:p>
+      <w:pPr>
+        <w:jc w:val="center"/>
+        <w:rPr>
+          <w:sz w:val="20"/>
+          <w:szCs w:val="20"/>
+        </w:rPr>
+      </w:pPr>
+    </w:p>
+    <w:p>
+      <w:pPr>
+        <w:jc w:val="center"/>
+        <w:rPr>
+          <w:sz w:val="20"/>
+          <w:szCs w:val="20"/>
+        </w:rPr>
+      </w:pPr>
+    </w:p>
+    <w:p>
+      <w:pPr>
+        <w:jc w:val="center"/>
+        <w:rPr>
+          <w:sz w:val="20"/>
+          <w:szCs w:val="20"/>
+        </w:rPr>
+      </w:pPr>
+    </w:p>
+    <w:p>
+      <w:pPr>
+        <w:jc w:val="center"/>
+        <w:rPr>
+          <w:sz w:val="20"/>
+          <w:szCs w:val="20"/>
+        </w:rPr>
+      </w:pPr>
+    </w:p>
+    <w:p>
+      <w:pPr>
+        <w:jc w:val="center"/>
+        <w:rPr>
+          <w:sz w:val="20"/>
+          <w:szCs w:val="20"/>
+        </w:rPr>
+      </w:pPr>
+    </w:p>
+    <w:p>
+      <w:pPr>
+        <w:jc w:val="center"/>
+        <w:rPr>
+          <w:sz w:val="20"/>
+          <w:szCs w:val="20"/>
+        </w:rPr>
+      </w:pPr>
+    </w:p>
+    <w:p>
+      <w:pPr>
+        <w:jc w:val="center"/>
+        <w:rPr>
+          <w:sz w:val="20"/>
+          <w:szCs w:val="20"/>
+        </w:rPr>
+      </w:pPr>
+    </w:p>
+    <w:p>
+      <w:pPr>
         <w:ind w:firstLine="709"/>
         <w:rPr>
           <w:sz w:val="28"/>
@@ -9437,6 +10072,16 @@
     </w:p>
     <w:p>
       <w:pPr>
+        <w:ind w:firstLine="709"/>
+        <w:rPr>
+          <w:sz w:val="28"/>
+          <w:szCs w:val="28"/>
+        </w:rPr>
+      </w:pPr>
+    </w:p>
+    <w:p>
+      <w:pPr>
+        <w:jc w:val="center"/>
         <w:rPr>
           <w:sz w:val="28"/>
           <w:szCs w:val="28"/>
@@ -9487,6 +10132,59 @@
     </w:p>
     <w:p>
       <w:pPr>
+        <w:jc w:val="center"/>
+        <w:rPr>
+          <w:sz w:val="20"/>
+          <w:szCs w:val="20"/>
+        </w:rPr>
+      </w:pPr>
+      <w:r>
+        <w:rPr>
+          <w:sz w:val="20"/>
+          <w:szCs w:val="20"/>
+        </w:rPr>
+        <w:t xml:space="preserve">Рисунок </w:t>
+      </w:r>
+      <w:r>
+        <w:rPr>
+          <w:sz w:val="20"/>
+          <w:szCs w:val="20"/>
+        </w:rPr>
+        <w:t>9</w:t>
+      </w:r>
+      <w:r>
+        <w:rPr>
+          <w:sz w:val="20"/>
+          <w:szCs w:val="20"/>
+        </w:rPr>
+        <w:t xml:space="preserve"> – </w:t>
+      </w:r>
+      <w:proofErr w:type="spellStart"/>
+      <w:r>
+        <w:rPr>
+          <w:sz w:val="20"/>
+          <w:szCs w:val="20"/>
+        </w:rPr>
+        <w:t>в</w:t>
+      </w:r>
+      <w:r>
+        <w:rPr>
+          <w:sz w:val="20"/>
+          <w:szCs w:val="20"/>
+        </w:rPr>
+        <w:t>арфрейм</w:t>
+      </w:r>
+      <w:proofErr w:type="spellEnd"/>
+      <w:r>
+        <w:rPr>
+          <w:sz w:val="20"/>
+          <w:szCs w:val="20"/>
+        </w:rPr>
+        <w:t xml:space="preserve"> вкладки “Текущая аренда” профиля</w:t>
+      </w:r>
+    </w:p>
+    <w:p>
+      <w:pPr>
         <w:rPr>
           <w:sz w:val="28"/>
           <w:szCs w:val="28"/>
@@ -9507,7 +10205,6 @@
           <w:sz w:val="28"/>
           <w:szCs w:val="28"/>
         </w:rPr>
-        <w:lastRenderedPageBreak/>
         <w:t>Варфрейм</w:t>
       </w:r>
       <w:proofErr w:type="spellEnd"/>
@@ -9528,6 +10225,7 @@
     </w:p>
     <w:p>
       <w:pPr>
+        <w:jc w:val="center"/>
         <w:rPr>
           <w:sz w:val="28"/>
           <w:szCs w:val="28"/>
@@ -9578,6 +10276,68 @@
     </w:p>
     <w:p>
       <w:pPr>
+        <w:jc w:val="center"/>
+        <w:rPr>
+          <w:sz w:val="20"/>
+          <w:szCs w:val="20"/>
+        </w:rPr>
+      </w:pPr>
+      <w:r>
+        <w:rPr>
+          <w:sz w:val="20"/>
+          <w:szCs w:val="20"/>
+        </w:rPr>
+        <w:t xml:space="preserve">Рисунок </w:t>
+      </w:r>
+      <w:r>
+        <w:rPr>
+          <w:sz w:val="20"/>
+          <w:szCs w:val="20"/>
+        </w:rPr>
+        <w:t>10</w:t>
+      </w:r>
+      <w:r>
+        <w:rPr>
+          <w:sz w:val="20"/>
+          <w:szCs w:val="20"/>
+        </w:rPr>
+        <w:t xml:space="preserve"> – </w:t>
+      </w:r>
+      <w:proofErr w:type="spellStart"/>
+      <w:r>
+        <w:rPr>
+          <w:sz w:val="20"/>
+          <w:szCs w:val="20"/>
+        </w:rPr>
+        <w:t>в</w:t>
+      </w:r>
+      <w:r>
+        <w:rPr>
+          <w:sz w:val="20"/>
+          <w:szCs w:val="20"/>
+        </w:rPr>
+        <w:t>арфрейм</w:t>
+      </w:r>
+      <w:proofErr w:type="spellEnd"/>
+      <w:r>
+        <w:rPr>
+          <w:sz w:val="20"/>
+          <w:szCs w:val="20"/>
+        </w:rPr>
+        <w:t xml:space="preserve"> вкладки “История сделок” профиля</w:t>
+      </w:r>
+    </w:p>
+    <w:p>
+      <w:pPr>
+        <w:jc w:val="center"/>
+        <w:rPr>
+          <w:sz w:val="20"/>
+          <w:szCs w:val="20"/>
+        </w:rPr>
+      </w:pPr>
+    </w:p>
+    <w:p>
+      <w:pPr>
         <w:ind w:firstLine="709"/>
         <w:rPr>
           <w:sz w:val="28"/>
@@ -9610,6 +10370,7 @@
     </w:p>
     <w:p>
       <w:pPr>
+        <w:jc w:val="center"/>
         <w:rPr>
           <w:b/>
           <w:bCs/>
@@ -9664,182 +10425,56 @@
     </w:p>
     <w:p>
       <w:pPr>
-        <w:tabs>
-          <w:tab w:val="left" w:pos="1427"/>
-        </w:tabs>
-        <w:rPr>
-          <w:sz w:val="28"/>
-          <w:szCs w:val="28"/>
-        </w:rPr>
-      </w:pPr>
-    </w:p>
-    <w:p>
-      <w:pPr>
-        <w:tabs>
-          <w:tab w:val="left" w:pos="1427"/>
-        </w:tabs>
-        <w:ind w:firstLine="709"/>
-        <w:rPr>
-          <w:sz w:val="28"/>
-          <w:szCs w:val="28"/>
-        </w:rPr>
-      </w:pPr>
-    </w:p>
-    <w:p>
-      <w:pPr>
-        <w:tabs>
-          <w:tab w:val="left" w:pos="1427"/>
-        </w:tabs>
-        <w:ind w:firstLine="709"/>
-        <w:rPr>
-          <w:sz w:val="28"/>
-          <w:szCs w:val="28"/>
-        </w:rPr>
-      </w:pPr>
-    </w:p>
-    <w:p>
-      <w:pPr>
-        <w:tabs>
-          <w:tab w:val="left" w:pos="1427"/>
-        </w:tabs>
-        <w:ind w:firstLine="709"/>
-        <w:rPr>
-          <w:sz w:val="28"/>
-          <w:szCs w:val="28"/>
-        </w:rPr>
-      </w:pPr>
-    </w:p>
-    <w:p>
-      <w:pPr>
-        <w:tabs>
-          <w:tab w:val="left" w:pos="1427"/>
-        </w:tabs>
-        <w:ind w:firstLine="709"/>
-        <w:rPr>
-          <w:sz w:val="28"/>
-          <w:szCs w:val="28"/>
-        </w:rPr>
-      </w:pPr>
-    </w:p>
-    <w:p>
-      <w:pPr>
-        <w:tabs>
-          <w:tab w:val="left" w:pos="1427"/>
-        </w:tabs>
-        <w:ind w:firstLine="709"/>
-        <w:rPr>
-          <w:sz w:val="28"/>
-          <w:szCs w:val="28"/>
-        </w:rPr>
-      </w:pPr>
-    </w:p>
-    <w:p>
-      <w:pPr>
-        <w:tabs>
-          <w:tab w:val="left" w:pos="1427"/>
-        </w:tabs>
-        <w:ind w:firstLine="709"/>
-        <w:rPr>
-          <w:sz w:val="28"/>
-          <w:szCs w:val="28"/>
-        </w:rPr>
-      </w:pPr>
-    </w:p>
-    <w:p>
-      <w:pPr>
-        <w:tabs>
-          <w:tab w:val="left" w:pos="1427"/>
-        </w:tabs>
-        <w:ind w:firstLine="709"/>
-        <w:rPr>
-          <w:sz w:val="28"/>
-          <w:szCs w:val="28"/>
-        </w:rPr>
-      </w:pPr>
-    </w:p>
-    <w:p>
-      <w:pPr>
-        <w:tabs>
-          <w:tab w:val="left" w:pos="1427"/>
-        </w:tabs>
-        <w:ind w:firstLine="709"/>
-        <w:rPr>
-          <w:sz w:val="28"/>
-          <w:szCs w:val="28"/>
-        </w:rPr>
-      </w:pPr>
-    </w:p>
-    <w:p>
-      <w:pPr>
-        <w:tabs>
-          <w:tab w:val="left" w:pos="1427"/>
-        </w:tabs>
-        <w:ind w:firstLine="709"/>
-        <w:rPr>
-          <w:sz w:val="28"/>
-          <w:szCs w:val="28"/>
-        </w:rPr>
-      </w:pPr>
-    </w:p>
-    <w:p>
-      <w:pPr>
-        <w:tabs>
-          <w:tab w:val="left" w:pos="1427"/>
-        </w:tabs>
-        <w:ind w:firstLine="709"/>
-        <w:rPr>
-          <w:sz w:val="28"/>
-          <w:szCs w:val="28"/>
-        </w:rPr>
-      </w:pPr>
-    </w:p>
-    <w:p>
-      <w:pPr>
-        <w:tabs>
-          <w:tab w:val="left" w:pos="1427"/>
-        </w:tabs>
-        <w:ind w:firstLine="709"/>
-        <w:rPr>
-          <w:sz w:val="28"/>
-          <w:szCs w:val="28"/>
-        </w:rPr>
-      </w:pPr>
-    </w:p>
-    <w:p>
-      <w:pPr>
-        <w:tabs>
-          <w:tab w:val="left" w:pos="1427"/>
-        </w:tabs>
-        <w:ind w:firstLine="709"/>
-        <w:rPr>
-          <w:sz w:val="28"/>
-          <w:szCs w:val="28"/>
-        </w:rPr>
-      </w:pPr>
-    </w:p>
-    <w:p>
-      <w:pPr>
-        <w:tabs>
-          <w:tab w:val="left" w:pos="1427"/>
-        </w:tabs>
-        <w:ind w:firstLine="709"/>
-        <w:rPr>
-          <w:sz w:val="28"/>
-          <w:szCs w:val="28"/>
-        </w:rPr>
-      </w:pPr>
-    </w:p>
-    <w:p>
-      <w:pPr>
-        <w:tabs>
-          <w:tab w:val="left" w:pos="1427"/>
-        </w:tabs>
-        <w:ind w:firstLine="709"/>
-        <w:rPr>
-          <w:sz w:val="28"/>
-          <w:szCs w:val="28"/>
-        </w:rPr>
-      </w:pPr>
+        <w:jc w:val="center"/>
+        <w:rPr>
+          <w:sz w:val="20"/>
+          <w:szCs w:val="20"/>
+        </w:rPr>
+      </w:pPr>
+      <w:r>
+        <w:rPr>
+          <w:sz w:val="20"/>
+          <w:szCs w:val="20"/>
+        </w:rPr>
+        <w:t xml:space="preserve">Рисунок </w:t>
+      </w:r>
+      <w:r>
+        <w:rPr>
+          <w:sz w:val="20"/>
+          <w:szCs w:val="20"/>
+        </w:rPr>
+        <w:t>11</w:t>
+      </w:r>
+      <w:r>
+        <w:rPr>
+          <w:sz w:val="20"/>
+          <w:szCs w:val="20"/>
+        </w:rPr>
+        <w:t xml:space="preserve"> – </w:t>
+      </w:r>
+      <w:proofErr w:type="spellStart"/>
+      <w:r>
+        <w:rPr>
+          <w:sz w:val="20"/>
+          <w:szCs w:val="20"/>
+        </w:rPr>
+        <w:t>в</w:t>
+      </w:r>
+      <w:r>
+        <w:rPr>
+          <w:sz w:val="20"/>
+          <w:szCs w:val="20"/>
+        </w:rPr>
+        <w:t>арфрейм</w:t>
+      </w:r>
+      <w:proofErr w:type="spellEnd"/>
+      <w:r>
+        <w:rPr>
+          <w:sz w:val="20"/>
+          <w:szCs w:val="20"/>
+        </w:rPr>
+        <w:t xml:space="preserve"> страницы создания заявки</w:t>
+      </w:r>
     </w:p>
     <w:p>
       <w:pPr>
@@ -9854,7 +10489,7 @@
           <w:sz w:val="28"/>
         </w:rPr>
       </w:pPr>
-      <w:bookmarkStart w:id="16" w:name="_Toc217467602"/>
+      <w:bookmarkStart w:id="16" w:name="_Toc217475885"/>
       <w:r>
         <w:rPr>
           <w:sz w:val="28"/>
@@ -9954,6 +10589,18 @@
     </w:p>
     <w:p>
       <w:pPr>
+        <w:ind w:firstLine="709"/>
+        <w:rPr>
+          <w:b/>
+          <w:bCs/>
+          <w:sz w:val="28"/>
+          <w:szCs w:val="28"/>
+        </w:rPr>
+      </w:pPr>
+    </w:p>
+    <w:p>
+      <w:pPr>
+        <w:jc w:val="center"/>
         <w:rPr>
           <w:b/>
           <w:bCs/>
@@ -10004,6 +10651,68 @@
     </w:p>
     <w:p>
       <w:pPr>
+        <w:jc w:val="center"/>
+        <w:rPr>
+          <w:b/>
+          <w:bCs/>
+          <w:sz w:val="20"/>
+          <w:szCs w:val="20"/>
+        </w:rPr>
+      </w:pPr>
+      <w:r>
+        <w:rPr>
+          <w:b/>
+          <w:bCs/>
+          <w:sz w:val="20"/>
+          <w:szCs w:val="20"/>
+        </w:rPr>
+        <w:t xml:space="preserve">Рисунок 12 – первая часть </w:t>
+      </w:r>
+      <w:proofErr w:type="spellStart"/>
+      <w:r>
+        <w:rPr>
+          <w:b/>
+          <w:bCs/>
+          <w:sz w:val="20"/>
+          <w:szCs w:val="20"/>
+          <w:lang w:val="en-US"/>
+        </w:rPr>
+        <w:t>bpmn</w:t>
+      </w:r>
+      <w:proofErr w:type="spellEnd"/>
+      <w:r>
+        <w:rPr>
+          <w:b/>
+          <w:bCs/>
+          <w:sz w:val="20"/>
+          <w:szCs w:val="20"/>
+        </w:rPr>
+        <w:t>-</w:t>
+      </w:r>
+      <w:r>
+        <w:rPr>
+          <w:b/>
+          <w:bCs/>
+          <w:sz w:val="20"/>
+          <w:szCs w:val="20"/>
+        </w:rPr>
+        <w:t>диаграммы</w:t>
+      </w:r>
+    </w:p>
+    <w:p>
+      <w:pPr>
+        <w:jc w:val="center"/>
+        <w:rPr>
+          <w:b/>
+          <w:bCs/>
+          <w:sz w:val="20"/>
+          <w:szCs w:val="20"/>
+        </w:rPr>
+      </w:pPr>
+    </w:p>
+    <w:p>
+      <w:pPr>
+        <w:jc w:val="center"/>
         <w:rPr>
           <w:b/>
           <w:bCs/>
@@ -10054,6 +10763,103 @@
     </w:p>
     <w:p>
       <w:pPr>
+        <w:jc w:val="center"/>
+        <w:rPr>
+          <w:b/>
+          <w:bCs/>
+          <w:sz w:val="20"/>
+          <w:szCs w:val="20"/>
+        </w:rPr>
+      </w:pPr>
+      <w:r>
+        <w:rPr>
+          <w:b/>
+          <w:bCs/>
+          <w:sz w:val="20"/>
+          <w:szCs w:val="20"/>
+        </w:rPr>
+        <w:t>Рисунок 1</w:t>
+      </w:r>
+      <w:r>
+        <w:rPr>
+          <w:b/>
+          <w:bCs/>
+          <w:sz w:val="20"/>
+          <w:szCs w:val="20"/>
+        </w:rPr>
+        <w:t>3</w:t>
+      </w:r>
+      <w:r>
+        <w:rPr>
+          <w:b/>
+          <w:bCs/>
+          <w:sz w:val="20"/>
+          <w:szCs w:val="20"/>
+        </w:rPr>
+        <w:t xml:space="preserve"> – </w:t>
+      </w:r>
+      <w:r>
+        <w:rPr>
+          <w:b/>
+          <w:bCs/>
+          <w:sz w:val="20"/>
+          <w:szCs w:val="20"/>
+        </w:rPr>
+        <w:t>вторая</w:t>
+      </w:r>
+      <w:r>
+        <w:rPr>
+          <w:b/>
+          <w:bCs/>
+          <w:sz w:val="20"/>
+          <w:szCs w:val="20"/>
+        </w:rPr>
+        <w:t xml:space="preserve"> часть </w:t>
+      </w:r>
+      <w:proofErr w:type="spellStart"/>
+      <w:r>
+        <w:rPr>
+          <w:b/>
+          <w:bCs/>
+          <w:sz w:val="20"/>
+          <w:szCs w:val="20"/>
+          <w:lang w:val="en-US"/>
+        </w:rPr>
+        <w:t>bpmn</w:t>
+      </w:r>
+      <w:proofErr w:type="spellEnd"/>
+      <w:r>
+        <w:rPr>
+          <w:b/>
+          <w:bCs/>
+          <w:sz w:val="20"/>
+          <w:szCs w:val="20"/>
+        </w:rPr>
+        <w:t>-</w:t>
+      </w:r>
+      <w:r>
+        <w:rPr>
+          <w:b/>
+          <w:bCs/>
+          <w:sz w:val="20"/>
+          <w:szCs w:val="20"/>
+        </w:rPr>
+        <w:t>диаграммы</w:t>
+      </w:r>
+    </w:p>
+    <w:p>
+      <w:pPr>
+        <w:jc w:val="center"/>
+        <w:rPr>
+          <w:b/>
+          <w:bCs/>
+          <w:sz w:val="28"/>
+          <w:szCs w:val="28"/>
+        </w:rPr>
+      </w:pPr>
+    </w:p>
+    <w:p>
+      <w:pPr>
         <w:rPr>
           <w:b/>
           <w:bCs/>
@@ -10149,7 +10955,6 @@
         <w:tabs>
           <w:tab w:val="left" w:pos="1427"/>
         </w:tabs>
-        <w:ind w:firstLine="709"/>
         <w:rPr>
           <w:sz w:val="28"/>
           <w:szCs w:val="28"/>
@@ -10163,10 +10968,49 @@
         </w:tabs>
         <w:ind w:firstLine="709"/>
         <w:rPr>
-          <w:sz w:val="28"/>
-          <w:szCs w:val="28"/>
-        </w:rPr>
-      </w:pPr>
+          <w:b/>
+          <w:bCs/>
+          <w:sz w:val="28"/>
+          <w:szCs w:val="28"/>
+        </w:rPr>
+      </w:pPr>
+      <w:r>
+        <w:rPr>
+          <w:b/>
+          <w:bCs/>
+          <w:sz w:val="28"/>
+          <w:szCs w:val="28"/>
+        </w:rPr>
+        <w:lastRenderedPageBreak/>
+        <w:t>Модель вариантов использования</w:t>
+      </w:r>
+      <w:r>
+        <w:rPr>
+          <w:b/>
+          <w:bCs/>
+          <w:sz w:val="28"/>
+          <w:szCs w:val="28"/>
+        </w:rPr>
+        <w:t>(рис.1</w:t>
+      </w:r>
+      <w:r>
+        <w:rPr>
+          <w:b/>
+          <w:bCs/>
+          <w:sz w:val="28"/>
+          <w:szCs w:val="28"/>
+        </w:rPr>
+        <w:t>4</w:t>
+      </w:r>
+      <w:r>
+        <w:rPr>
+          <w:b/>
+          <w:bCs/>
+          <w:sz w:val="28"/>
+          <w:szCs w:val="28"/>
+        </w:rPr>
+        <w:t>)</w:t>
+      </w:r>
     </w:p>
     <w:p>
       <w:pPr>
@@ -10175,6 +11019,8 @@
         </w:tabs>
         <w:ind w:firstLine="709"/>
         <w:rPr>
+          <w:b/>
+          <w:bCs/>
           <w:sz w:val="28"/>
           <w:szCs w:val="28"/>
         </w:rPr>
@@ -10185,95 +11031,7 @@
         <w:tabs>
           <w:tab w:val="left" w:pos="1427"/>
         </w:tabs>
-        <w:ind w:firstLine="709"/>
-        <w:rPr>
-          <w:sz w:val="28"/>
-          <w:szCs w:val="28"/>
-        </w:rPr>
-      </w:pPr>
-    </w:p>
-    <w:p>
-      <w:pPr>
-        <w:tabs>
-          <w:tab w:val="left" w:pos="1427"/>
-        </w:tabs>
-        <w:ind w:firstLine="709"/>
-        <w:rPr>
-          <w:sz w:val="28"/>
-          <w:szCs w:val="28"/>
-        </w:rPr>
-      </w:pPr>
-    </w:p>
-    <w:p>
-      <w:pPr>
-        <w:tabs>
-          <w:tab w:val="left" w:pos="1427"/>
-        </w:tabs>
-        <w:ind w:firstLine="709"/>
-        <w:rPr>
-          <w:b/>
-          <w:bCs/>
-          <w:sz w:val="28"/>
-          <w:szCs w:val="28"/>
-        </w:rPr>
-      </w:pPr>
-      <w:r>
-        <w:rPr>
-          <w:b/>
-          <w:bCs/>
-          <w:sz w:val="28"/>
-          <w:szCs w:val="28"/>
-        </w:rPr>
-        <w:lastRenderedPageBreak/>
-        <w:t>Модель вариантов использования</w:t>
-      </w:r>
-      <w:r>
-        <w:rPr>
-          <w:b/>
-          <w:bCs/>
-          <w:sz w:val="28"/>
-          <w:szCs w:val="28"/>
-        </w:rPr>
-        <w:t>(рис.1</w:t>
-      </w:r>
-      <w:r>
-        <w:rPr>
-          <w:b/>
-          <w:bCs/>
-          <w:sz w:val="28"/>
-          <w:szCs w:val="28"/>
-        </w:rPr>
-        <w:t>4</w:t>
-      </w:r>
-      <w:r>
-        <w:rPr>
-          <w:b/>
-          <w:bCs/>
-          <w:sz w:val="28"/>
-          <w:szCs w:val="28"/>
-        </w:rPr>
-        <w:t>)</w:t>
-      </w:r>
-    </w:p>
-    <w:p>
-      <w:pPr>
-        <w:tabs>
-          <w:tab w:val="left" w:pos="1427"/>
-        </w:tabs>
-        <w:ind w:firstLine="709"/>
-        <w:rPr>
-          <w:b/>
-          <w:bCs/>
-          <w:sz w:val="28"/>
-          <w:szCs w:val="28"/>
-        </w:rPr>
-      </w:pPr>
-    </w:p>
-    <w:p>
-      <w:pPr>
-        <w:tabs>
-          <w:tab w:val="left" w:pos="1427"/>
-        </w:tabs>
+        <w:jc w:val="center"/>
         <w:rPr>
           <w:sz w:val="28"/>
           <w:szCs w:val="28"/>
@@ -10337,11 +11095,19 @@
         <w:tabs>
           <w:tab w:val="left" w:pos="1427"/>
         </w:tabs>
-        <w:rPr>
-          <w:sz w:val="28"/>
-          <w:szCs w:val="28"/>
-        </w:rPr>
-      </w:pPr>
+        <w:jc w:val="center"/>
+        <w:rPr>
+          <w:sz w:val="20"/>
+          <w:szCs w:val="20"/>
+        </w:rPr>
+      </w:pPr>
+      <w:r>
+        <w:rPr>
+          <w:sz w:val="20"/>
+          <w:szCs w:val="20"/>
+        </w:rPr>
+        <w:t>Рисунок 14 – модель вариантов использования</w:t>
+      </w:r>
     </w:p>
     <w:p>
       <w:pPr>
@@ -10426,6 +11192,20 @@
         </w:rPr>
         <w:t>)</w:t>
       </w:r>
+    </w:p>
+    <w:p>
+      <w:pPr>
+        <w:tabs>
+          <w:tab w:val="left" w:pos="1427"/>
+        </w:tabs>
+        <w:ind w:firstLine="709"/>
+        <w:rPr>
+          <w:b/>
+          <w:bCs/>
+          <w:sz w:val="28"/>
+          <w:szCs w:val="28"/>
+        </w:rPr>
+      </w:pPr>
     </w:p>
     <w:p>
       <w:pPr>
@@ -10495,11 +11275,19 @@
         <w:tabs>
           <w:tab w:val="left" w:pos="1427"/>
         </w:tabs>
-        <w:rPr>
-          <w:sz w:val="28"/>
-          <w:szCs w:val="28"/>
-        </w:rPr>
-      </w:pPr>
+        <w:jc w:val="center"/>
+        <w:rPr>
+          <w:sz w:val="20"/>
+          <w:szCs w:val="20"/>
+        </w:rPr>
+      </w:pPr>
+      <w:r>
+        <w:rPr>
+          <w:sz w:val="20"/>
+          <w:szCs w:val="20"/>
+        </w:rPr>
+        <w:t>Рисунок 15 – диаграмма деятельности</w:t>
+      </w:r>
     </w:p>
     <w:p>
       <w:pPr>
@@ -10532,7 +11320,6 @@
           <w:sz w:val="28"/>
           <w:szCs w:val="28"/>
         </w:rPr>
-        <w:lastRenderedPageBreak/>
         <w:t>Сценарии вариантов использования</w:t>
       </w:r>
     </w:p>
@@ -11512,6 +12299,7 @@
                 <w:sz w:val="28"/>
                 <w:szCs w:val="28"/>
               </w:rPr>
+              <w:lastRenderedPageBreak/>
               <w:t>Точка входа 1 шаг основного потока</w:t>
             </w:r>
           </w:p>
@@ -11535,7 +12323,6 @@
                 <w:sz w:val="28"/>
                 <w:szCs w:val="28"/>
               </w:rPr>
-              <w:lastRenderedPageBreak/>
               <w:t>Арендодатель проверяет условия договора</w:t>
             </w:r>
           </w:p>
@@ -12339,6 +13126,7 @@
                 <w:sz w:val="28"/>
                 <w:szCs w:val="28"/>
               </w:rPr>
+              <w:lastRenderedPageBreak/>
               <w:t>Арендодатель проводит инструктаж по правилам пользования участком</w:t>
             </w:r>
           </w:p>
@@ -12362,7 +13150,6 @@
                 <w:sz w:val="28"/>
                 <w:szCs w:val="28"/>
               </w:rPr>
-              <w:lastRenderedPageBreak/>
               <w:t>Арендодатель объясняет правила пользования общими зонами кооператива</w:t>
             </w:r>
           </w:p>
@@ -13757,7 +14544,6 @@
                 <w:sz w:val="28"/>
                 <w:szCs w:val="28"/>
               </w:rPr>
-              <w:lastRenderedPageBreak/>
               <w:t xml:space="preserve">Оплата </w:t>
             </w:r>
           </w:p>
@@ -14389,6 +15175,21 @@
         <w:tabs>
           <w:tab w:val="left" w:pos="1427"/>
         </w:tabs>
+        <w:ind w:firstLine="709"/>
+        <w:rPr>
+          <w:b/>
+          <w:bCs/>
+          <w:sz w:val="28"/>
+          <w:szCs w:val="28"/>
+        </w:rPr>
+      </w:pPr>
+    </w:p>
+    <w:p>
+      <w:pPr>
+        <w:tabs>
+          <w:tab w:val="left" w:pos="1427"/>
+        </w:tabs>
+        <w:jc w:val="center"/>
         <w:rPr>
           <w:sz w:val="28"/>
           <w:szCs w:val="28"/>
@@ -14452,22 +15253,19 @@
         <w:tabs>
           <w:tab w:val="left" w:pos="1427"/>
         </w:tabs>
-        <w:rPr>
-          <w:sz w:val="28"/>
-          <w:szCs w:val="28"/>
-        </w:rPr>
-      </w:pPr>
-    </w:p>
-    <w:p>
-      <w:pPr>
-        <w:tabs>
-          <w:tab w:val="left" w:pos="1427"/>
-        </w:tabs>
-        <w:rPr>
-          <w:sz w:val="28"/>
-          <w:szCs w:val="28"/>
-        </w:rPr>
-      </w:pPr>
+        <w:jc w:val="center"/>
+        <w:rPr>
+          <w:sz w:val="20"/>
+          <w:szCs w:val="20"/>
+        </w:rPr>
+      </w:pPr>
+      <w:r>
+        <w:rPr>
+          <w:sz w:val="20"/>
+          <w:szCs w:val="20"/>
+        </w:rPr>
+        <w:t>Рисунок 16 – модель предметной области</w:t>
+      </w:r>
     </w:p>
     <w:p>
       <w:pPr>
@@ -14526,7 +15324,7 @@
           <w:sz w:val="28"/>
         </w:rPr>
       </w:pPr>
-      <w:bookmarkStart w:id="17" w:name="_Toc217467603"/>
+      <w:bookmarkStart w:id="17" w:name="_Toc217475886"/>
       <w:r>
         <w:rPr>
           <w:sz w:val="28"/>
@@ -14560,7 +15358,7 @@
           <w:sz w:val="28"/>
         </w:rPr>
       </w:pPr>
-      <w:bookmarkStart w:id="18" w:name="_Toc217467604"/>
+      <w:bookmarkStart w:id="18" w:name="_Toc217475887"/>
       <w:r>
         <w:rPr>
           <w:sz w:val="28"/>
@@ -15165,6 +15963,7 @@
         <w:tabs>
           <w:tab w:val="left" w:pos="1427"/>
         </w:tabs>
+        <w:jc w:val="center"/>
         <w:rPr>
           <w:sz w:val="28"/>
           <w:szCs w:val="28"/>
@@ -15229,6 +16028,245 @@
         <w:tabs>
           <w:tab w:val="left" w:pos="1427"/>
         </w:tabs>
+        <w:jc w:val="center"/>
+        <w:rPr>
+          <w:sz w:val="20"/>
+          <w:szCs w:val="20"/>
+        </w:rPr>
+      </w:pPr>
+      <w:r>
+        <w:rPr>
+          <w:sz w:val="20"/>
+          <w:szCs w:val="20"/>
+        </w:rPr>
+        <w:t>Рисунок 17 – диаграмма компонентов</w:t>
+      </w:r>
+    </w:p>
+    <w:p>
+      <w:pPr>
+        <w:tabs>
+          <w:tab w:val="left" w:pos="1427"/>
+        </w:tabs>
+        <w:rPr>
+          <w:sz w:val="28"/>
+          <w:szCs w:val="28"/>
+        </w:rPr>
+      </w:pPr>
+    </w:p>
+    <w:p>
+      <w:pPr>
+        <w:tabs>
+          <w:tab w:val="left" w:pos="1427"/>
+        </w:tabs>
+        <w:rPr>
+          <w:sz w:val="28"/>
+          <w:szCs w:val="28"/>
+        </w:rPr>
+      </w:pPr>
+    </w:p>
+    <w:p>
+      <w:pPr>
+        <w:tabs>
+          <w:tab w:val="left" w:pos="1427"/>
+        </w:tabs>
+        <w:rPr>
+          <w:sz w:val="28"/>
+          <w:szCs w:val="28"/>
+        </w:rPr>
+      </w:pPr>
+    </w:p>
+    <w:p>
+      <w:pPr>
+        <w:tabs>
+          <w:tab w:val="left" w:pos="1427"/>
+        </w:tabs>
+        <w:rPr>
+          <w:sz w:val="28"/>
+          <w:szCs w:val="28"/>
+        </w:rPr>
+      </w:pPr>
+    </w:p>
+    <w:p>
+      <w:pPr>
+        <w:tabs>
+          <w:tab w:val="left" w:pos="1427"/>
+        </w:tabs>
+        <w:rPr>
+          <w:sz w:val="28"/>
+          <w:szCs w:val="28"/>
+        </w:rPr>
+      </w:pPr>
+    </w:p>
+    <w:p>
+      <w:pPr>
+        <w:tabs>
+          <w:tab w:val="left" w:pos="1427"/>
+        </w:tabs>
+        <w:rPr>
+          <w:sz w:val="28"/>
+          <w:szCs w:val="28"/>
+        </w:rPr>
+      </w:pPr>
+    </w:p>
+    <w:p>
+      <w:pPr>
+        <w:tabs>
+          <w:tab w:val="left" w:pos="1427"/>
+        </w:tabs>
+        <w:rPr>
+          <w:sz w:val="28"/>
+          <w:szCs w:val="28"/>
+        </w:rPr>
+      </w:pPr>
+    </w:p>
+    <w:p>
+      <w:pPr>
+        <w:tabs>
+          <w:tab w:val="left" w:pos="1427"/>
+        </w:tabs>
+        <w:rPr>
+          <w:sz w:val="28"/>
+          <w:szCs w:val="28"/>
+        </w:rPr>
+      </w:pPr>
+    </w:p>
+    <w:p>
+      <w:pPr>
+        <w:tabs>
+          <w:tab w:val="left" w:pos="1427"/>
+        </w:tabs>
+        <w:rPr>
+          <w:sz w:val="28"/>
+          <w:szCs w:val="28"/>
+        </w:rPr>
+      </w:pPr>
+    </w:p>
+    <w:p>
+      <w:pPr>
+        <w:tabs>
+          <w:tab w:val="left" w:pos="1427"/>
+        </w:tabs>
+        <w:rPr>
+          <w:sz w:val="28"/>
+          <w:szCs w:val="28"/>
+        </w:rPr>
+      </w:pPr>
+    </w:p>
+    <w:p>
+      <w:pPr>
+        <w:tabs>
+          <w:tab w:val="left" w:pos="1427"/>
+        </w:tabs>
+        <w:rPr>
+          <w:sz w:val="28"/>
+          <w:szCs w:val="28"/>
+        </w:rPr>
+      </w:pPr>
+    </w:p>
+    <w:p>
+      <w:pPr>
+        <w:tabs>
+          <w:tab w:val="left" w:pos="1427"/>
+        </w:tabs>
+        <w:rPr>
+          <w:sz w:val="28"/>
+          <w:szCs w:val="28"/>
+        </w:rPr>
+      </w:pPr>
+    </w:p>
+    <w:p>
+      <w:pPr>
+        <w:tabs>
+          <w:tab w:val="left" w:pos="1427"/>
+        </w:tabs>
+        <w:rPr>
+          <w:sz w:val="28"/>
+          <w:szCs w:val="28"/>
+        </w:rPr>
+      </w:pPr>
+    </w:p>
+    <w:p>
+      <w:pPr>
+        <w:tabs>
+          <w:tab w:val="left" w:pos="1427"/>
+        </w:tabs>
+        <w:rPr>
+          <w:sz w:val="28"/>
+          <w:szCs w:val="28"/>
+        </w:rPr>
+      </w:pPr>
+    </w:p>
+    <w:p>
+      <w:pPr>
+        <w:tabs>
+          <w:tab w:val="left" w:pos="1427"/>
+        </w:tabs>
+        <w:rPr>
+          <w:sz w:val="28"/>
+          <w:szCs w:val="28"/>
+        </w:rPr>
+      </w:pPr>
+    </w:p>
+    <w:p>
+      <w:pPr>
+        <w:tabs>
+          <w:tab w:val="left" w:pos="1427"/>
+        </w:tabs>
+        <w:rPr>
+          <w:sz w:val="28"/>
+          <w:szCs w:val="28"/>
+        </w:rPr>
+      </w:pPr>
+    </w:p>
+    <w:p>
+      <w:pPr>
+        <w:tabs>
+          <w:tab w:val="left" w:pos="1427"/>
+        </w:tabs>
+        <w:rPr>
+          <w:sz w:val="28"/>
+          <w:szCs w:val="28"/>
+        </w:rPr>
+      </w:pPr>
+    </w:p>
+    <w:p>
+      <w:pPr>
+        <w:tabs>
+          <w:tab w:val="left" w:pos="1427"/>
+        </w:tabs>
+        <w:rPr>
+          <w:sz w:val="28"/>
+          <w:szCs w:val="28"/>
+        </w:rPr>
+      </w:pPr>
+    </w:p>
+    <w:p>
+      <w:pPr>
+        <w:tabs>
+          <w:tab w:val="left" w:pos="1427"/>
+        </w:tabs>
+        <w:rPr>
+          <w:sz w:val="28"/>
+          <w:szCs w:val="28"/>
+        </w:rPr>
+      </w:pPr>
+    </w:p>
+    <w:p>
+      <w:pPr>
+        <w:tabs>
+          <w:tab w:val="left" w:pos="1427"/>
+        </w:tabs>
+        <w:rPr>
+          <w:sz w:val="28"/>
+          <w:szCs w:val="28"/>
+        </w:rPr>
+      </w:pPr>
+    </w:p>
+    <w:p>
+      <w:pPr>
+        <w:tabs>
+          <w:tab w:val="left" w:pos="1427"/>
+        </w:tabs>
         <w:rPr>
           <w:sz w:val="28"/>
           <w:szCs w:val="28"/>
@@ -15296,17 +16334,7 @@
         <w:tabs>
           <w:tab w:val="left" w:pos="1427"/>
         </w:tabs>
-        <w:rPr>
-          <w:sz w:val="28"/>
-          <w:szCs w:val="28"/>
-        </w:rPr>
-      </w:pPr>
-    </w:p>
-    <w:p>
-      <w:pPr>
-        <w:tabs>
-          <w:tab w:val="left" w:pos="1427"/>
-        </w:tabs>
+        <w:jc w:val="center"/>
         <w:rPr>
           <w:sz w:val="28"/>
           <w:szCs w:val="28"/>
@@ -15367,6 +16395,25 @@
     </w:p>
     <w:p>
       <w:pPr>
+        <w:tabs>
+          <w:tab w:val="left" w:pos="1427"/>
+        </w:tabs>
+        <w:jc w:val="center"/>
+        <w:rPr>
+          <w:sz w:val="20"/>
+          <w:szCs w:val="20"/>
+        </w:rPr>
+      </w:pPr>
+      <w:r>
+        <w:rPr>
+          <w:sz w:val="20"/>
+          <w:szCs w:val="20"/>
+        </w:rPr>
+        <w:t>Рисунок 18 – распределенная конфигурация системы</w:t>
+      </w:r>
+    </w:p>
+    <w:p>
+      <w:pPr>
         <w:pStyle w:val="1"/>
         <w:numPr>
           <w:ilvl w:val="1"/>
@@ -15377,12 +16424,11 @@
           <w:sz w:val="28"/>
         </w:rPr>
       </w:pPr>
-      <w:bookmarkStart w:id="19" w:name="_Toc217467605"/>
-      <w:r>
-        <w:rPr>
-          <w:sz w:val="28"/>
-        </w:rPr>
-        <w:lastRenderedPageBreak/>
+      <w:bookmarkStart w:id="19" w:name="_Toc217475888"/>
+      <w:r>
+        <w:rPr>
+          <w:sz w:val="28"/>
+        </w:rPr>
         <w:t>Детальное проектирование</w:t>
       </w:r>
       <w:bookmarkEnd w:id="19"/>
@@ -15467,6 +16513,7 @@
         <w:tabs>
           <w:tab w:val="left" w:pos="1427"/>
         </w:tabs>
+        <w:jc w:val="center"/>
         <w:rPr>
           <w:sz w:val="28"/>
           <w:szCs w:val="28"/>
@@ -15478,6 +16525,7 @@
           <w:sz w:val="28"/>
           <w:szCs w:val="28"/>
         </w:rPr>
+        <w:lastRenderedPageBreak/>
         <w:drawing>
           <wp:inline distT="0" distB="0" distL="0" distR="0" wp14:anchorId="317C2D25" wp14:editId="6C6E953D">
             <wp:extent cx="5387340" cy="8098037"/>
@@ -15527,6 +16575,61 @@
     </w:p>
     <w:p>
       <w:pPr>
+        <w:tabs>
+          <w:tab w:val="left" w:pos="1427"/>
+        </w:tabs>
+        <w:jc w:val="center"/>
+        <w:rPr>
+          <w:sz w:val="20"/>
+          <w:szCs w:val="20"/>
+        </w:rPr>
+      </w:pPr>
+      <w:r>
+        <w:rPr>
+          <w:sz w:val="20"/>
+          <w:szCs w:val="20"/>
+        </w:rPr>
+        <w:t>Рисунок 19 – диаграмма последовательности</w:t>
+      </w:r>
+    </w:p>
+    <w:p>
+      <w:pPr>
+        <w:tabs>
+          <w:tab w:val="left" w:pos="1427"/>
+        </w:tabs>
+        <w:jc w:val="center"/>
+        <w:rPr>
+          <w:sz w:val="20"/>
+          <w:szCs w:val="20"/>
+        </w:rPr>
+      </w:pPr>
+    </w:p>
+    <w:p>
+      <w:pPr>
+        <w:tabs>
+          <w:tab w:val="left" w:pos="1427"/>
+        </w:tabs>
+        <w:jc w:val="center"/>
+        <w:rPr>
+          <w:sz w:val="20"/>
+          <w:szCs w:val="20"/>
+        </w:rPr>
+      </w:pPr>
+    </w:p>
+    <w:p>
+      <w:pPr>
+        <w:tabs>
+          <w:tab w:val="left" w:pos="1427"/>
+        </w:tabs>
+        <w:jc w:val="center"/>
+        <w:rPr>
+          <w:sz w:val="20"/>
+          <w:szCs w:val="20"/>
+        </w:rPr>
+      </w:pPr>
+    </w:p>
+    <w:p>
+      <w:pPr>
         <w:pStyle w:val="1"/>
         <w:numPr>
           <w:ilvl w:val="1"/>
@@ -15538,7 +16641,7 @@
           <w:lang w:val="en-US"/>
         </w:rPr>
       </w:pPr>
-      <w:bookmarkStart w:id="20" w:name="_Toc217467606"/>
+      <w:bookmarkStart w:id="20" w:name="_Toc217475889"/>
       <w:r>
         <w:rPr>
           <w:sz w:val="28"/>
@@ -18364,6 +19467,7 @@
                 <w:szCs w:val="28"/>
                 <w:lang w:val="en-US"/>
               </w:rPr>
+              <w:lastRenderedPageBreak/>
               <w:t xml:space="preserve">UC 5.3. </w:t>
             </w:r>
             <w:r>
@@ -18394,7 +19498,6 @@
                 <w:sz w:val="28"/>
                 <w:szCs w:val="28"/>
               </w:rPr>
-              <w:lastRenderedPageBreak/>
               <w:t>Арендодатель</w:t>
             </w:r>
           </w:p>
@@ -18866,21 +19969,6 @@
           <w:szCs w:val="28"/>
         </w:rPr>
       </w:pPr>
-      <w:r>
-        <w:rPr>
-          <w:sz w:val="28"/>
-          <w:szCs w:val="28"/>
-        </w:rPr>
-        <w:br w:type="page"/>
-      </w:r>
-      <w:r>
-        <w:rPr>
-          <w:sz w:val="28"/>
-          <w:szCs w:val="28"/>
-        </w:rPr>
-        <w:lastRenderedPageBreak/>
-        <w:t xml:space="preserve"> </w:t>
-      </w:r>
     </w:p>
     <w:tbl>
       <w:tblPr>
@@ -24748,17 +25836,6 @@
     </w:p>
     <w:p>
       <w:pPr>
-        <w:tabs>
-          <w:tab w:val="left" w:pos="1427"/>
-        </w:tabs>
-        <w:rPr>
-          <w:sz w:val="28"/>
-          <w:szCs w:val="28"/>
-        </w:rPr>
-      </w:pPr>
-    </w:p>
-    <w:p>
-      <w:pPr>
         <w:pStyle w:val="1"/>
         <w:numPr>
           <w:ilvl w:val="1"/>
@@ -24769,7 +25846,7 @@
           <w:sz w:val="28"/>
         </w:rPr>
       </w:pPr>
-      <w:bookmarkStart w:id="21" w:name="_Toc217467607"/>
+      <w:bookmarkStart w:id="21" w:name="_Toc217475890"/>
       <w:r>
         <w:rPr>
           <w:sz w:val="28"/>
@@ -24852,6 +25929,376 @@
     </w:p>
     <w:p>
       <w:pPr>
+        <w:tabs>
+          <w:tab w:val="left" w:pos="1427"/>
+        </w:tabs>
+        <w:jc w:val="center"/>
+        <w:rPr>
+          <w:sz w:val="20"/>
+          <w:szCs w:val="20"/>
+        </w:rPr>
+      </w:pPr>
+      <w:r>
+        <w:rPr>
+          <w:sz w:val="20"/>
+          <w:szCs w:val="20"/>
+        </w:rPr>
+        <w:t xml:space="preserve">Рисунок 20 – </w:t>
+      </w:r>
+      <w:r>
+        <w:rPr>
+          <w:sz w:val="20"/>
+          <w:szCs w:val="20"/>
+          <w:lang w:val="en-US"/>
+        </w:rPr>
+        <w:t>er-</w:t>
+      </w:r>
+      <w:r>
+        <w:rPr>
+          <w:sz w:val="20"/>
+          <w:szCs w:val="20"/>
+        </w:rPr>
+        <w:t>диаграмма</w:t>
+      </w:r>
+    </w:p>
+    <w:p>
+      <w:pPr>
+        <w:tabs>
+          <w:tab w:val="left" w:pos="1427"/>
+        </w:tabs>
+        <w:jc w:val="center"/>
+        <w:rPr>
+          <w:sz w:val="20"/>
+          <w:szCs w:val="20"/>
+        </w:rPr>
+      </w:pPr>
+    </w:p>
+    <w:p>
+      <w:pPr>
+        <w:tabs>
+          <w:tab w:val="left" w:pos="1427"/>
+        </w:tabs>
+        <w:jc w:val="center"/>
+        <w:rPr>
+          <w:sz w:val="20"/>
+          <w:szCs w:val="20"/>
+        </w:rPr>
+      </w:pPr>
+    </w:p>
+    <w:p>
+      <w:pPr>
+        <w:tabs>
+          <w:tab w:val="left" w:pos="1427"/>
+        </w:tabs>
+        <w:jc w:val="center"/>
+        <w:rPr>
+          <w:sz w:val="20"/>
+          <w:szCs w:val="20"/>
+        </w:rPr>
+      </w:pPr>
+    </w:p>
+    <w:p>
+      <w:pPr>
+        <w:tabs>
+          <w:tab w:val="left" w:pos="1427"/>
+        </w:tabs>
+        <w:jc w:val="center"/>
+        <w:rPr>
+          <w:sz w:val="20"/>
+          <w:szCs w:val="20"/>
+        </w:rPr>
+      </w:pPr>
+    </w:p>
+    <w:p>
+      <w:pPr>
+        <w:tabs>
+          <w:tab w:val="left" w:pos="1427"/>
+        </w:tabs>
+        <w:jc w:val="center"/>
+        <w:rPr>
+          <w:sz w:val="20"/>
+          <w:szCs w:val="20"/>
+        </w:rPr>
+      </w:pPr>
+    </w:p>
+    <w:p>
+      <w:pPr>
+        <w:tabs>
+          <w:tab w:val="left" w:pos="1427"/>
+        </w:tabs>
+        <w:jc w:val="center"/>
+        <w:rPr>
+          <w:sz w:val="20"/>
+          <w:szCs w:val="20"/>
+        </w:rPr>
+      </w:pPr>
+    </w:p>
+    <w:p>
+      <w:pPr>
+        <w:tabs>
+          <w:tab w:val="left" w:pos="1427"/>
+        </w:tabs>
+        <w:jc w:val="center"/>
+        <w:rPr>
+          <w:sz w:val="20"/>
+          <w:szCs w:val="20"/>
+        </w:rPr>
+      </w:pPr>
+    </w:p>
+    <w:p>
+      <w:pPr>
+        <w:tabs>
+          <w:tab w:val="left" w:pos="1427"/>
+        </w:tabs>
+        <w:jc w:val="center"/>
+        <w:rPr>
+          <w:sz w:val="20"/>
+          <w:szCs w:val="20"/>
+        </w:rPr>
+      </w:pPr>
+    </w:p>
+    <w:p>
+      <w:pPr>
+        <w:tabs>
+          <w:tab w:val="left" w:pos="1427"/>
+        </w:tabs>
+        <w:jc w:val="center"/>
+        <w:rPr>
+          <w:sz w:val="20"/>
+          <w:szCs w:val="20"/>
+        </w:rPr>
+      </w:pPr>
+    </w:p>
+    <w:p>
+      <w:pPr>
+        <w:tabs>
+          <w:tab w:val="left" w:pos="1427"/>
+        </w:tabs>
+        <w:jc w:val="center"/>
+        <w:rPr>
+          <w:sz w:val="20"/>
+          <w:szCs w:val="20"/>
+        </w:rPr>
+      </w:pPr>
+    </w:p>
+    <w:p>
+      <w:pPr>
+        <w:tabs>
+          <w:tab w:val="left" w:pos="1427"/>
+        </w:tabs>
+        <w:jc w:val="center"/>
+        <w:rPr>
+          <w:sz w:val="20"/>
+          <w:szCs w:val="20"/>
+        </w:rPr>
+      </w:pPr>
+    </w:p>
+    <w:p>
+      <w:pPr>
+        <w:tabs>
+          <w:tab w:val="left" w:pos="1427"/>
+        </w:tabs>
+        <w:jc w:val="center"/>
+        <w:rPr>
+          <w:sz w:val="20"/>
+          <w:szCs w:val="20"/>
+        </w:rPr>
+      </w:pPr>
+    </w:p>
+    <w:p>
+      <w:pPr>
+        <w:tabs>
+          <w:tab w:val="left" w:pos="1427"/>
+        </w:tabs>
+        <w:jc w:val="center"/>
+        <w:rPr>
+          <w:sz w:val="20"/>
+          <w:szCs w:val="20"/>
+        </w:rPr>
+      </w:pPr>
+    </w:p>
+    <w:p>
+      <w:pPr>
+        <w:tabs>
+          <w:tab w:val="left" w:pos="1427"/>
+        </w:tabs>
+        <w:jc w:val="center"/>
+        <w:rPr>
+          <w:sz w:val="20"/>
+          <w:szCs w:val="20"/>
+        </w:rPr>
+      </w:pPr>
+    </w:p>
+    <w:p>
+      <w:pPr>
+        <w:tabs>
+          <w:tab w:val="left" w:pos="1427"/>
+        </w:tabs>
+        <w:jc w:val="center"/>
+        <w:rPr>
+          <w:sz w:val="20"/>
+          <w:szCs w:val="20"/>
+        </w:rPr>
+      </w:pPr>
+    </w:p>
+    <w:p>
+      <w:pPr>
+        <w:tabs>
+          <w:tab w:val="left" w:pos="1427"/>
+        </w:tabs>
+        <w:jc w:val="center"/>
+        <w:rPr>
+          <w:sz w:val="20"/>
+          <w:szCs w:val="20"/>
+        </w:rPr>
+      </w:pPr>
+    </w:p>
+    <w:p>
+      <w:pPr>
+        <w:tabs>
+          <w:tab w:val="left" w:pos="1427"/>
+        </w:tabs>
+        <w:jc w:val="center"/>
+        <w:rPr>
+          <w:sz w:val="20"/>
+          <w:szCs w:val="20"/>
+        </w:rPr>
+      </w:pPr>
+    </w:p>
+    <w:p>
+      <w:pPr>
+        <w:tabs>
+          <w:tab w:val="left" w:pos="1427"/>
+        </w:tabs>
+        <w:jc w:val="center"/>
+        <w:rPr>
+          <w:sz w:val="20"/>
+          <w:szCs w:val="20"/>
+        </w:rPr>
+      </w:pPr>
+    </w:p>
+    <w:p>
+      <w:pPr>
+        <w:tabs>
+          <w:tab w:val="left" w:pos="1427"/>
+        </w:tabs>
+        <w:jc w:val="center"/>
+        <w:rPr>
+          <w:sz w:val="20"/>
+          <w:szCs w:val="20"/>
+        </w:rPr>
+      </w:pPr>
+    </w:p>
+    <w:p>
+      <w:pPr>
+        <w:tabs>
+          <w:tab w:val="left" w:pos="1427"/>
+        </w:tabs>
+        <w:jc w:val="center"/>
+        <w:rPr>
+          <w:sz w:val="20"/>
+          <w:szCs w:val="20"/>
+        </w:rPr>
+      </w:pPr>
+    </w:p>
+    <w:p>
+      <w:pPr>
+        <w:tabs>
+          <w:tab w:val="left" w:pos="1427"/>
+        </w:tabs>
+        <w:jc w:val="center"/>
+        <w:rPr>
+          <w:sz w:val="20"/>
+          <w:szCs w:val="20"/>
+        </w:rPr>
+      </w:pPr>
+    </w:p>
+    <w:p>
+      <w:pPr>
+        <w:tabs>
+          <w:tab w:val="left" w:pos="1427"/>
+        </w:tabs>
+        <w:jc w:val="center"/>
+        <w:rPr>
+          <w:sz w:val="20"/>
+          <w:szCs w:val="20"/>
+        </w:rPr>
+      </w:pPr>
+    </w:p>
+    <w:p>
+      <w:pPr>
+        <w:tabs>
+          <w:tab w:val="left" w:pos="1427"/>
+        </w:tabs>
+        <w:jc w:val="center"/>
+        <w:rPr>
+          <w:sz w:val="20"/>
+          <w:szCs w:val="20"/>
+        </w:rPr>
+      </w:pPr>
+    </w:p>
+    <w:p>
+      <w:pPr>
+        <w:tabs>
+          <w:tab w:val="left" w:pos="1427"/>
+        </w:tabs>
+        <w:jc w:val="center"/>
+        <w:rPr>
+          <w:sz w:val="20"/>
+          <w:szCs w:val="20"/>
+        </w:rPr>
+      </w:pPr>
+    </w:p>
+    <w:p>
+      <w:pPr>
+        <w:tabs>
+          <w:tab w:val="left" w:pos="1427"/>
+        </w:tabs>
+        <w:jc w:val="center"/>
+        <w:rPr>
+          <w:sz w:val="20"/>
+          <w:szCs w:val="20"/>
+        </w:rPr>
+      </w:pPr>
+    </w:p>
+    <w:p>
+      <w:pPr>
+        <w:tabs>
+          <w:tab w:val="left" w:pos="1427"/>
+        </w:tabs>
+        <w:jc w:val="center"/>
+        <w:rPr>
+          <w:sz w:val="20"/>
+          <w:szCs w:val="20"/>
+        </w:rPr>
+      </w:pPr>
+    </w:p>
+    <w:p>
+      <w:pPr>
+        <w:tabs>
+          <w:tab w:val="left" w:pos="1427"/>
+        </w:tabs>
+        <w:jc w:val="center"/>
+        <w:rPr>
+          <w:sz w:val="20"/>
+          <w:szCs w:val="20"/>
+        </w:rPr>
+      </w:pPr>
+    </w:p>
+    <w:p>
+      <w:pPr>
+        <w:tabs>
+          <w:tab w:val="left" w:pos="1427"/>
+        </w:tabs>
+        <w:jc w:val="center"/>
+        <w:rPr>
+          <w:sz w:val="20"/>
+          <w:szCs w:val="20"/>
+        </w:rPr>
+      </w:pPr>
+    </w:p>
+    <w:p>
+      <w:pPr>
         <w:pStyle w:val="1"/>
         <w:numPr>
           <w:ilvl w:val="0"/>
@@ -24863,7 +26310,7 @@
           <w:sz w:val="28"/>
         </w:rPr>
       </w:pPr>
-      <w:bookmarkStart w:id="22" w:name="_Toc217467608"/>
+      <w:bookmarkStart w:id="22" w:name="_Toc217475891"/>
       <w:r>
         <w:rPr>
           <w:sz w:val="28"/>
@@ -24936,7 +26383,14 @@
           <w:sz w:val="28"/>
           <w:szCs w:val="28"/>
         </w:rPr>
-        <w:t>20</w:t>
+        <w:t>2</w:t>
+      </w:r>
+      <w:r>
+        <w:rPr>
+          <w:sz w:val="28"/>
+          <w:szCs w:val="28"/>
+        </w:rPr>
+        <w:t>1</w:t>
       </w:r>
       <w:r>
         <w:rPr>
@@ -25019,10 +26473,17 @@
         <w:ind w:firstLine="709"/>
         <w:jc w:val="center"/>
         <w:rPr>
-          <w:sz w:val="28"/>
-          <w:szCs w:val="28"/>
-        </w:rPr>
-      </w:pPr>
+          <w:sz w:val="20"/>
+          <w:szCs w:val="20"/>
+        </w:rPr>
+      </w:pPr>
+      <w:r>
+        <w:rPr>
+          <w:sz w:val="20"/>
+          <w:szCs w:val="20"/>
+        </w:rPr>
+        <w:t>Рисунок 21 – страница авторизации</w:t>
+      </w:r>
     </w:p>
     <w:p>
       <w:pPr>
@@ -25065,7 +26526,7 @@
           <w:sz w:val="28"/>
           <w:szCs w:val="28"/>
         </w:rPr>
-        <w:t>1</w:t>
+        <w:t>2</w:t>
       </w:r>
       <w:r>
         <w:rPr>
@@ -25143,49 +26604,46 @@
         <w:tabs>
           <w:tab w:val="left" w:pos="1427"/>
         </w:tabs>
-        <w:rPr>
-          <w:sz w:val="28"/>
-          <w:szCs w:val="28"/>
-        </w:rPr>
-      </w:pPr>
-    </w:p>
-    <w:p>
-      <w:pPr>
-        <w:tabs>
-          <w:tab w:val="left" w:pos="1427"/>
-        </w:tabs>
-        <w:rPr>
-          <w:sz w:val="28"/>
-          <w:szCs w:val="28"/>
-        </w:rPr>
-      </w:pPr>
-    </w:p>
-    <w:p>
-      <w:pPr>
-        <w:tabs>
-          <w:tab w:val="left" w:pos="1427"/>
-        </w:tabs>
-        <w:rPr>
-          <w:sz w:val="28"/>
-          <w:szCs w:val="28"/>
-        </w:rPr>
-      </w:pPr>
-    </w:p>
-    <w:p>
-      <w:pPr>
-        <w:tabs>
-          <w:tab w:val="left" w:pos="1427"/>
-        </w:tabs>
-        <w:rPr>
-          <w:sz w:val="28"/>
-          <w:szCs w:val="28"/>
-        </w:rPr>
-      </w:pPr>
-    </w:p>
-    <w:p>
-      <w:pPr>
-        <w:pStyle w:val="a3"/>
-        <w:ind w:left="0" w:firstLine="709"/>
+        <w:jc w:val="center"/>
+        <w:rPr>
+          <w:sz w:val="20"/>
+          <w:szCs w:val="20"/>
+        </w:rPr>
+      </w:pPr>
+      <w:r>
+        <w:rPr>
+          <w:sz w:val="20"/>
+          <w:szCs w:val="20"/>
+        </w:rPr>
+        <w:t>Рисунок 22 – главная страница</w:t>
+      </w:r>
+    </w:p>
+    <w:p>
+      <w:pPr>
+        <w:rPr>
+          <w:sz w:val="28"/>
+          <w:szCs w:val="28"/>
+        </w:rPr>
+      </w:pPr>
+    </w:p>
+    <w:p>
+      <w:pPr>
+        <w:rPr>
+          <w:sz w:val="28"/>
+          <w:szCs w:val="28"/>
+        </w:rPr>
+      </w:pPr>
+    </w:p>
+    <w:p>
+      <w:pPr>
+        <w:rPr>
+          <w:sz w:val="28"/>
+          <w:szCs w:val="28"/>
+        </w:rPr>
+      </w:pPr>
+    </w:p>
+    <w:p>
+      <w:pPr>
         <w:rPr>
           <w:sz w:val="28"/>
           <w:szCs w:val="28"/>
@@ -25221,7 +26679,7 @@
           <w:sz w:val="28"/>
           <w:szCs w:val="28"/>
         </w:rPr>
-        <w:t>2</w:t>
+        <w:t>3</w:t>
       </w:r>
       <w:r>
         <w:rPr>
@@ -25257,9 +26715,9 @@
           <w:szCs w:val="28"/>
         </w:rPr>
         <w:drawing>
-          <wp:inline distT="0" distB="0" distL="0" distR="0" wp14:anchorId="187BC899" wp14:editId="7803C8A2">
-            <wp:extent cx="5940425" cy="4733925"/>
-            <wp:effectExtent l="0" t="0" r="3175" b="9525"/>
+          <wp:inline distT="0" distB="0" distL="0" distR="0" wp14:anchorId="187BC899" wp14:editId="5D5E1244">
+            <wp:extent cx="5660736" cy="4511040"/>
+            <wp:effectExtent l="0" t="0" r="0" b="3810"/>
             <wp:docPr id="20" name="Рисунок 20"/>
             <wp:cNvGraphicFramePr>
               <a:graphicFrameLocks xmlns:a="http://schemas.openxmlformats.org/drawingml/2006/main" noChangeAspect="1"/>
@@ -25280,7 +26738,7 @@
                   <pic:spPr>
                     <a:xfrm>
                       <a:off x="0" y="0"/>
-                      <a:ext cx="5940425" cy="4733925"/>
+                      <a:ext cx="5684855" cy="4530261"/>
                     </a:xfrm>
                     <a:prstGeom prst="rect">
                       <a:avLst/>
@@ -25296,12 +26754,20 @@
     <w:p>
       <w:pPr>
         <w:pStyle w:val="a3"/>
-        <w:ind w:left="0" w:firstLine="709"/>
-        <w:rPr>
-          <w:sz w:val="28"/>
-          <w:szCs w:val="28"/>
-        </w:rPr>
-      </w:pPr>
+        <w:ind w:left="0"/>
+        <w:jc w:val="center"/>
+        <w:rPr>
+          <w:sz w:val="20"/>
+          <w:szCs w:val="20"/>
+        </w:rPr>
+      </w:pPr>
+      <w:r>
+        <w:rPr>
+          <w:sz w:val="20"/>
+          <w:szCs w:val="20"/>
+        </w:rPr>
+        <w:t>Рисунок 23 – страница профиля арендатора</w:t>
+      </w:r>
     </w:p>
     <w:p>
       <w:pPr>
@@ -25331,7 +26797,7 @@
           <w:sz w:val="28"/>
           <w:szCs w:val="28"/>
         </w:rPr>
-        <w:t>3</w:t>
+        <w:t>4</w:t>
       </w:r>
       <w:r>
         <w:rPr>
@@ -25406,13 +26872,43 @@
     </w:p>
     <w:p>
       <w:pPr>
+        <w:tabs>
+          <w:tab w:val="left" w:pos="1427"/>
+        </w:tabs>
+        <w:jc w:val="center"/>
+        <w:rPr>
+          <w:sz w:val="20"/>
+          <w:szCs w:val="20"/>
+        </w:rPr>
+      </w:pPr>
+      <w:r>
+        <w:rPr>
+          <w:sz w:val="20"/>
+          <w:szCs w:val="20"/>
+        </w:rPr>
+        <w:t>Рисунок 24 – страница профиля арендодателя</w:t>
+      </w:r>
+    </w:p>
+    <w:p>
+      <w:pPr>
+        <w:tabs>
+          <w:tab w:val="left" w:pos="1427"/>
+        </w:tabs>
+        <w:rPr>
+          <w:sz w:val="20"/>
+          <w:szCs w:val="20"/>
+        </w:rPr>
+      </w:pPr>
+    </w:p>
+    <w:p>
+      <w:pPr>
         <w:pStyle w:val="1"/>
         <w:jc w:val="center"/>
         <w:rPr>
           <w:sz w:val="28"/>
         </w:rPr>
       </w:pPr>
-      <w:bookmarkStart w:id="23" w:name="_Toc217467609"/>
+      <w:bookmarkStart w:id="23" w:name="_Toc217475892"/>
       <w:r>
         <w:rPr>
           <w:sz w:val="28"/>
@@ -25424,7 +26920,7 @@
     </w:p>
     <w:p>
       <w:pPr>
-        <w:spacing w:after="160"/>
+        <w:spacing w:after="160" w:line="360" w:lineRule="auto"/>
         <w:ind w:firstLine="709"/>
         <w:rPr>
           <w:sz w:val="28"/>
@@ -25464,10 +26960,135 @@
         <w:spacing w:line="360" w:lineRule="auto"/>
         <w:ind w:firstLine="709"/>
         <w:rPr>
-          <w:sz w:val="28"/>
-          <w:szCs w:val="28"/>
-        </w:rPr>
-      </w:pPr>
+          <w:sz w:val="32"/>
+          <w:szCs w:val="32"/>
+        </w:rPr>
+      </w:pPr>
+      <w:r>
+        <w:rPr>
+          <w:sz w:val="28"/>
+          <w:szCs w:val="28"/>
+        </w:rPr>
+        <w:t xml:space="preserve">В рамках работы выполнены: анализ предметной области и постановка задачи, формирование глоссария и модели требований, проектирование структуры системы (компоненты, развертывание), реализация </w:t>
+      </w:r>
+      <w:proofErr w:type="spellStart"/>
+      <w:r>
+        <w:rPr>
+          <w:sz w:val="28"/>
+          <w:szCs w:val="28"/>
+        </w:rPr>
+        <w:t>backend</w:t>
+      </w:r>
+      <w:proofErr w:type="spellEnd"/>
+      <w:r>
+        <w:rPr>
+          <w:sz w:val="28"/>
+          <w:szCs w:val="28"/>
+        </w:rPr>
+        <w:t xml:space="preserve"> и </w:t>
+      </w:r>
+      <w:proofErr w:type="spellStart"/>
+      <w:r>
+        <w:rPr>
+          <w:sz w:val="28"/>
+          <w:szCs w:val="28"/>
+        </w:rPr>
+        <w:t>frontend</w:t>
+      </w:r>
+      <w:proofErr w:type="spellEnd"/>
+      <w:r>
+        <w:rPr>
+          <w:sz w:val="28"/>
+          <w:szCs w:val="28"/>
+        </w:rPr>
+        <w:t xml:space="preserve"> частей. </w:t>
+      </w:r>
+      <w:proofErr w:type="spellStart"/>
+      <w:r>
+        <w:rPr>
+          <w:sz w:val="28"/>
+          <w:szCs w:val="28"/>
+        </w:rPr>
+        <w:t>Backend</w:t>
+      </w:r>
+      <w:proofErr w:type="spellEnd"/>
+      <w:r>
+        <w:rPr>
+          <w:sz w:val="28"/>
+          <w:szCs w:val="28"/>
+        </w:rPr>
+        <w:t xml:space="preserve"> реализован на Node.js + Express с хранением данных в</w:t>
+      </w:r>
+      <w:r>
+        <w:rPr>
+          <w:sz w:val="28"/>
+          <w:szCs w:val="28"/>
+        </w:rPr>
+        <w:t xml:space="preserve"> </w:t>
+      </w:r>
+      <w:r>
+        <w:rPr>
+          <w:sz w:val="28"/>
+          <w:szCs w:val="28"/>
+          <w:lang w:val="en-US"/>
+        </w:rPr>
+        <w:t>SQLite</w:t>
+      </w:r>
+      <w:r>
+        <w:rPr>
+          <w:sz w:val="28"/>
+          <w:szCs w:val="28"/>
+        </w:rPr>
+        <w:t xml:space="preserve">. </w:t>
+      </w:r>
+      <w:proofErr w:type="spellStart"/>
+      <w:r>
+        <w:rPr>
+          <w:sz w:val="28"/>
+          <w:szCs w:val="28"/>
+        </w:rPr>
+        <w:t>Frontend</w:t>
+      </w:r>
+      <w:proofErr w:type="spellEnd"/>
+      <w:r>
+        <w:rPr>
+          <w:sz w:val="28"/>
+          <w:szCs w:val="28"/>
+        </w:rPr>
+        <w:t xml:space="preserve"> реализован на </w:t>
+      </w:r>
+      <w:proofErr w:type="spellStart"/>
+      <w:r>
+        <w:rPr>
+          <w:sz w:val="28"/>
+          <w:szCs w:val="28"/>
+        </w:rPr>
+        <w:t>Vite</w:t>
+      </w:r>
+      <w:proofErr w:type="spellEnd"/>
+      <w:r>
+        <w:rPr>
+          <w:sz w:val="28"/>
+          <w:szCs w:val="28"/>
+        </w:rPr>
+        <w:t xml:space="preserve"> + </w:t>
+      </w:r>
+      <w:proofErr w:type="spellStart"/>
+      <w:r>
+        <w:rPr>
+          <w:sz w:val="28"/>
+          <w:szCs w:val="28"/>
+        </w:rPr>
+        <w:t>React</w:t>
+      </w:r>
+      <w:proofErr w:type="spellEnd"/>
+      <w:r>
+        <w:rPr>
+          <w:sz w:val="28"/>
+          <w:szCs w:val="28"/>
+        </w:rPr>
+        <w:t xml:space="preserve"> и обеспечивает удобный интерфейс для основных пользовательских сценариев</w:t>
+      </w:r>
     </w:p>
     <w:p>
       <w:pPr>
@@ -25693,71 +27314,6 @@
     </w:p>
     <w:p>
       <w:pPr>
-        <w:rPr>
-          <w:sz w:val="28"/>
-          <w:szCs w:val="28"/>
-        </w:rPr>
-      </w:pPr>
-    </w:p>
-    <w:p>
-      <w:pPr>
-        <w:rPr>
-          <w:sz w:val="28"/>
-          <w:szCs w:val="28"/>
-        </w:rPr>
-      </w:pPr>
-    </w:p>
-    <w:p>
-      <w:pPr>
-        <w:rPr>
-          <w:sz w:val="28"/>
-          <w:szCs w:val="28"/>
-        </w:rPr>
-      </w:pPr>
-    </w:p>
-    <w:p>
-      <w:pPr>
-        <w:rPr>
-          <w:sz w:val="28"/>
-          <w:szCs w:val="28"/>
-        </w:rPr>
-      </w:pPr>
-    </w:p>
-    <w:p>
-      <w:pPr>
-        <w:rPr>
-          <w:sz w:val="28"/>
-          <w:szCs w:val="28"/>
-        </w:rPr>
-      </w:pPr>
-    </w:p>
-    <w:p>
-      <w:pPr>
-        <w:rPr>
-          <w:sz w:val="28"/>
-          <w:szCs w:val="28"/>
-        </w:rPr>
-      </w:pPr>
-    </w:p>
-    <w:p>
-      <w:pPr>
-        <w:rPr>
-          <w:sz w:val="28"/>
-          <w:szCs w:val="28"/>
-        </w:rPr>
-      </w:pPr>
-    </w:p>
-    <w:p>
-      <w:pPr>
-        <w:jc w:val="center"/>
-        <w:rPr>
-          <w:sz w:val="28"/>
-          <w:szCs w:val="28"/>
-        </w:rPr>
-      </w:pPr>
-    </w:p>
-    <w:p>
-      <w:pPr>
         <w:spacing w:line="360" w:lineRule="auto"/>
         <w:rPr>
           <w:sz w:val="28"/>
@@ -25773,7 +27329,7 @@
           <w:sz w:val="28"/>
         </w:rPr>
       </w:pPr>
-      <w:bookmarkStart w:id="24" w:name="_Toc217467610"/>
+      <w:bookmarkStart w:id="24" w:name="_Toc217475893"/>
       <w:r>
         <w:rPr>
           <w:sz w:val="28"/>
@@ -26097,9 +27653,11 @@
       </w:r>
     </w:p>
     <w:sectPr>
+      <w:footerReference w:type="default" r:id="rId32"/>
       <w:pgSz w:w="11906" w:h="16838"/>
       <w:pgMar w:top="1134" w:right="850" w:bottom="1134" w:left="1701" w:header="708" w:footer="708" w:gutter="0"/>
       <w:cols w:space="708"/>
+      <w:titlePg/>
       <w:docGrid w:linePitch="360"/>
     </w:sectPr>
   </w:body>
@@ -26123,6 +27681,48 @@
     </w:p>
   </w:endnote>
 </w:endnotes>
+</file>
+
+<file path=word/footer1.xml><?xml version="1.0" encoding="utf-8"?>
+<w:ftr xmlns:wpc="http://schemas.microsoft.com/office/word/2010/wordprocessingCanvas" xmlns:cx="http://schemas.microsoft.com/office/drawing/2014/chartex" xmlns:cx1="http://schemas.microsoft.com/office/drawing/2015/9/8/chartex" xmlns:cx2="http://schemas.microsoft.com/office/drawing/2015/10/21/chartex" xmlns:cx3="http://schemas.microsoft.com/office/drawing/2016/5/9/chartex" xmlns:cx4="http://schemas.microsoft.com/office/drawing/2016/5/10/chartex" xmlns:cx5="http://schemas.microsoft.com/office/drawing/2016/5/11/chartex" xmlns:cx6="http://schemas.microsoft.com/office/drawing/2016/5/12/chartex" xmlns:cx7="http://schemas.microsoft.com/office/drawing/2016/5/13/chartex" xmlns:cx8="http://schemas.microsoft.com/office/drawing/2016/5/14/chartex" xmlns:mc="http://schemas.openxmlformats.org/markup-compatibility/2006" xmlns:aink="http://schemas.microsoft.com/office/drawing/2016/ink" xmlns:am3d="http://schemas.microsoft.com/office/drawing/2017/model3d" xmlns:o="urn:schemas-microsoft-com:office:office" xmlns:r="http://schemas.openxmlformats.org/officeDocument/2006/relationships" xmlns:m="http://schemas.openxmlformats.org/officeDocument/2006/math" xmlns:v="urn:schemas-microsoft-com:vml" xmlns:wp14="http://schemas.microsoft.com/office/word/2010/wordprocessingDrawing" xmlns:wp="http://schemas.openxmlformats.org/drawingml/2006/wordprocessingDrawing" xmlns:w10="urn:schemas-microsoft-com:office:word" xmlns:w="http://schemas.openxmlformats.org/wordprocessingml/2006/main" xmlns:w14="http://schemas.microsoft.com/office/word/2010/wordml" xmlns:w15="http://schemas.microsoft.com/office/word/2012/wordml" xmlns:w16cex="http://schemas.microsoft.com/office/word/2018/wordml/cex" xmlns:w16cid="http://schemas.microsoft.com/office/word/2016/wordml/cid" xmlns:w16="http://schemas.microsoft.com/office/word/2018/wordml" xmlns:w16sdtdh="http://schemas.microsoft.com/office/word/2020/wordml/sdtdatahash" xmlns:w16se="http://schemas.microsoft.com/office/word/2015/wordml/symex" xmlns:wpg="http://schemas.microsoft.com/office/word/2010/wordprocessingGroup" xmlns:wpi="http://schemas.microsoft.com/office/word/2010/wordprocessingInk" xmlns:wne="http://schemas.microsoft.com/office/word/2006/wordml" xmlns:wps="http://schemas.microsoft.com/office/word/2010/wordprocessingShape" mc:Ignorable="w14 w15 w16se w16cid w16 w16cex w16sdtdh wp14">
+  <w:sdt>
+    <w:sdtPr>
+      <w:id w:val="1224950215"/>
+      <w:docPartObj>
+        <w:docPartGallery w:val="Page Numbers (Bottom of Page)"/>
+        <w:docPartUnique/>
+      </w:docPartObj>
+    </w:sdtPr>
+    <w:sdtContent>
+      <w:p>
+        <w:pPr>
+          <w:pStyle w:val="a7"/>
+          <w:jc w:val="center"/>
+        </w:pPr>
+        <w:r>
+          <w:fldChar w:fldCharType="begin"/>
+        </w:r>
+        <w:r>
+          <w:instrText>PAGE   \* MERGEFORMAT</w:instrText>
+        </w:r>
+        <w:r>
+          <w:fldChar w:fldCharType="separate"/>
+        </w:r>
+        <w:r>
+          <w:t>2</w:t>
+        </w:r>
+        <w:r>
+          <w:fldChar w:fldCharType="end"/>
+        </w:r>
+      </w:p>
+    </w:sdtContent>
+  </w:sdt>
+  <w:p>
+    <w:pPr>
+      <w:pStyle w:val="a7"/>
+    </w:pPr>
+  </w:p>
+</w:ftr>
 </file>
 
 <file path=word/footnotes.xml><?xml version="1.0" encoding="utf-8"?>
@@ -30391,7 +31991,7 @@
   <w:style w:type="paragraph" w:default="1" w:styleId="a">
     <w:name w:val="Normal"/>
     <w:qFormat/>
-    <w:rsid w:val="0002346F"/>
+    <w:rsid w:val="0055409D"/>
     <w:pPr>
       <w:suppressAutoHyphens/>
       <w:spacing w:after="0" w:line="240" w:lineRule="auto"/>
